--- a/dokumentacio/Teszt dokumentáció.docx
+++ b/dokumentacio/Teszt dokumentáció.docx
@@ -577,6 +577,165 @@
           <w:rFonts w:ascii="Times New Roman" w:hAnsi="Times New Roman" w:cs="Times New Roman"/>
         </w:rPr>
         <w:t xml:space="preserve"> lap” és „darált marhahús” megjelenik-e. Tizedik tesztként, ha megjelenik mindkét hozzávaló, akkor törli azokat a bevásárló listából a teszt.</w:t>
+      </w:r>
+    </w:p>
+    <w:p>
+      <w:pPr>
+        <w:rPr>
+          <w:rFonts w:ascii="Times New Roman" w:hAnsi="Times New Roman" w:cs="Times New Roman"/>
+        </w:rPr>
+      </w:pPr>
+      <w:r>
+        <w:rPr>
+          <w:rFonts w:ascii="Times New Roman" w:hAnsi="Times New Roman" w:cs="Times New Roman"/>
+        </w:rPr>
+        <w:t>Balázs:</w:t>
+      </w:r>
+      <w:r>
+        <w:rPr>
+          <w:rFonts w:ascii="Times New Roman" w:hAnsi="Times New Roman" w:cs="Times New Roman"/>
+        </w:rPr>
+        <w:br/>
+        <w:t>Bejelentkezés oldal teszt</w:t>
+      </w:r>
+    </w:p>
+    <w:p>
+      <w:pPr>
+        <w:rPr>
+          <w:rFonts w:ascii="Times New Roman" w:hAnsi="Times New Roman" w:cs="Times New Roman"/>
+        </w:rPr>
+      </w:pPr>
+      <w:r>
+        <w:rPr>
+          <w:rFonts w:ascii="Times New Roman" w:hAnsi="Times New Roman" w:cs="Times New Roman"/>
+        </w:rPr>
+        <w:t xml:space="preserve">Ezen az oldalon először futtatunk egy sikeres regisztráció és ellenőrizzük, hogy minden jelzés a felhasználó számára megérkezett e. Ezen az oldalon a második teszt egy sikertelen regisztrációt </w:t>
+      </w:r>
+      <w:r>
+        <w:rPr>
+          <w:rFonts w:ascii="Times New Roman" w:hAnsi="Times New Roman" w:cs="Times New Roman"/>
+        </w:rPr>
+        <w:lastRenderedPageBreak/>
+        <w:t>szimulál ahol hiányos adatokat adunk. A teszttel vizsgáljuk, hogy megfelelően megjelent e a hibaüzenet.</w:t>
+      </w:r>
+    </w:p>
+    <w:p>
+      <w:pPr>
+        <w:rPr>
+          <w:rFonts w:ascii="Times New Roman" w:hAnsi="Times New Roman" w:cs="Times New Roman"/>
+        </w:rPr>
+      </w:pPr>
+    </w:p>
+    <w:p>
+      <w:pPr>
+        <w:rPr>
+          <w:rFonts w:ascii="Times New Roman" w:hAnsi="Times New Roman" w:cs="Times New Roman"/>
+        </w:rPr>
+      </w:pPr>
+      <w:r>
+        <w:rPr>
+          <w:rFonts w:ascii="Times New Roman" w:hAnsi="Times New Roman" w:cs="Times New Roman"/>
+        </w:rPr>
+        <w:t xml:space="preserve">Recept feltöltés oldal </w:t>
+      </w:r>
+      <w:r>
+        <w:rPr>
+          <w:rFonts w:ascii="Times New Roman" w:hAnsi="Times New Roman" w:cs="Times New Roman"/>
+        </w:rPr>
+        <w:t>teszt</w:t>
+      </w:r>
+    </w:p>
+    <w:p>
+      <w:pPr>
+        <w:rPr>
+          <w:rFonts w:ascii="Times New Roman" w:hAnsi="Times New Roman" w:cs="Times New Roman"/>
+        </w:rPr>
+      </w:pPr>
+      <w:r>
+        <w:rPr>
+          <w:rFonts w:ascii="Times New Roman" w:hAnsi="Times New Roman" w:cs="Times New Roman"/>
+        </w:rPr>
+        <w:t xml:space="preserve">Ezen az oldalon bejelentkezés után először futtatunk egy teljes és sikeres receptfeltöltését, amely után vizsgáljuk, hogy a megfelelő válasz üzenet megjelent e. A második teszt egy hiányos kitöltést </w:t>
+      </w:r>
+      <w:proofErr w:type="spellStart"/>
+      <w:r>
+        <w:rPr>
+          <w:rFonts w:ascii="Times New Roman" w:hAnsi="Times New Roman" w:cs="Times New Roman"/>
+        </w:rPr>
+        <w:t>futat</w:t>
+      </w:r>
+      <w:proofErr w:type="spellEnd"/>
+      <w:r>
+        <w:rPr>
+          <w:rFonts w:ascii="Times New Roman" w:hAnsi="Times New Roman" w:cs="Times New Roman"/>
+        </w:rPr>
+        <w:t xml:space="preserve"> ahol azt vizsgáljuk, hogy jelezte e megfelelően ezt  számunkra.</w:t>
+      </w:r>
+    </w:p>
+    <w:p>
+      <w:pPr>
+        <w:rPr>
+          <w:rFonts w:ascii="Times New Roman" w:hAnsi="Times New Roman" w:cs="Times New Roman"/>
+        </w:rPr>
+      </w:pPr>
+      <w:r>
+        <w:rPr>
+          <w:rFonts w:ascii="Times New Roman" w:hAnsi="Times New Roman" w:cs="Times New Roman"/>
+        </w:rPr>
+        <w:t xml:space="preserve">Profil oldal </w:t>
+      </w:r>
+      <w:r>
+        <w:rPr>
+          <w:rFonts w:ascii="Times New Roman" w:hAnsi="Times New Roman" w:cs="Times New Roman"/>
+        </w:rPr>
+        <w:t>teszt</w:t>
+      </w:r>
+    </w:p>
+    <w:p>
+      <w:pPr>
+        <w:rPr>
+          <w:rFonts w:ascii="Times New Roman" w:hAnsi="Times New Roman" w:cs="Times New Roman"/>
+        </w:rPr>
+      </w:pPr>
+      <w:r>
+        <w:rPr>
+          <w:rFonts w:ascii="Times New Roman" w:hAnsi="Times New Roman" w:cs="Times New Roman"/>
+        </w:rPr>
+        <w:t>Ezen az oldalon egy sikeres módosítást futtatunk ezzel is vizsgálva, hogy a rendszer megfelelően működik.</w:t>
+      </w:r>
+    </w:p>
+    <w:p>
+      <w:pPr>
+        <w:rPr>
+          <w:rFonts w:ascii="Times New Roman" w:hAnsi="Times New Roman" w:cs="Times New Roman"/>
+        </w:rPr>
+      </w:pPr>
+      <w:proofErr w:type="spellStart"/>
+      <w:r>
+        <w:rPr>
+          <w:rFonts w:ascii="Times New Roman" w:hAnsi="Times New Roman" w:cs="Times New Roman"/>
+        </w:rPr>
+        <w:t>Admin</w:t>
+      </w:r>
+      <w:proofErr w:type="spellEnd"/>
+      <w:r>
+        <w:rPr>
+          <w:rFonts w:ascii="Times New Roman" w:hAnsi="Times New Roman" w:cs="Times New Roman"/>
+        </w:rPr>
+        <w:t xml:space="preserve"> oldal teszt </w:t>
+      </w:r>
+    </w:p>
+    <w:p>
+      <w:pPr>
+        <w:rPr>
+          <w:rFonts w:ascii="Times New Roman" w:hAnsi="Times New Roman" w:cs="Times New Roman"/>
+        </w:rPr>
+      </w:pPr>
+      <w:r>
+        <w:rPr>
+          <w:rFonts w:ascii="Times New Roman" w:hAnsi="Times New Roman" w:cs="Times New Roman"/>
+        </w:rPr>
+        <w:t>Ezen az oldalon megkeressük bejelentkezés után az előbbiekben a feltöltés tesztben felöltött receptet és megnyitjuk új ablakban majd kis idő után töröljük a receptet és vizsgáljuk, hogy sikeres volt e.</w:t>
       </w:r>
       <w:bookmarkStart w:id="0" w:name="_GoBack"/>
       <w:bookmarkEnd w:id="0"/>

--- a/dokumentacio/Teszt dokumentáció.docx
+++ b/dokumentacio/Teszt dokumentáció.docx
@@ -39,11 +39,15 @@
       <w:pPr>
         <w:rPr>
           <w:rFonts w:ascii="Times New Roman" w:hAnsi="Times New Roman" w:cs="Times New Roman"/>
-        </w:rPr>
-      </w:pPr>
-      <w:r>
-        <w:rPr>
-          <w:rFonts w:ascii="Times New Roman" w:hAnsi="Times New Roman" w:cs="Times New Roman"/>
+          <w:sz w:val="24"/>
+          <w:szCs w:val="24"/>
+        </w:rPr>
+      </w:pPr>
+      <w:r>
+        <w:rPr>
+          <w:rFonts w:ascii="Times New Roman" w:hAnsi="Times New Roman" w:cs="Times New Roman"/>
+          <w:sz w:val="24"/>
+          <w:szCs w:val="24"/>
         </w:rPr>
         <w:t>Főoldal teszt:</w:t>
       </w:r>
@@ -52,35 +56,47 @@
       <w:pPr>
         <w:rPr>
           <w:rFonts w:ascii="Times New Roman" w:hAnsi="Times New Roman" w:cs="Times New Roman"/>
-        </w:rPr>
-      </w:pPr>
-      <w:r>
-        <w:rPr>
-          <w:rFonts w:ascii="Times New Roman" w:hAnsi="Times New Roman" w:cs="Times New Roman"/>
+          <w:sz w:val="24"/>
+          <w:szCs w:val="24"/>
+        </w:rPr>
+      </w:pPr>
+      <w:r>
+        <w:rPr>
+          <w:rFonts w:ascii="Times New Roman" w:hAnsi="Times New Roman" w:cs="Times New Roman"/>
+          <w:sz w:val="24"/>
+          <w:szCs w:val="24"/>
         </w:rPr>
         <w:t>A főoldalnál az első teszt a bejelentkezéssel kezdődik, mert an</w:t>
       </w:r>
       <w:r>
         <w:rPr>
           <w:rFonts w:ascii="Times New Roman" w:hAnsi="Times New Roman" w:cs="Times New Roman"/>
+          <w:sz w:val="24"/>
+          <w:szCs w:val="24"/>
         </w:rPr>
         <w:t>é</w:t>
       </w:r>
       <w:r>
         <w:rPr>
           <w:rFonts w:ascii="Times New Roman" w:hAnsi="Times New Roman" w:cs="Times New Roman"/>
+          <w:sz w:val="24"/>
+          <w:szCs w:val="24"/>
         </w:rPr>
         <w:t xml:space="preserve">lkül </w:t>
       </w:r>
       <w:r>
         <w:rPr>
           <w:rFonts w:ascii="Times New Roman" w:hAnsi="Times New Roman" w:cs="Times New Roman"/>
+          <w:sz w:val="24"/>
+          <w:szCs w:val="24"/>
         </w:rPr>
         <w:t>nem lehetne belépni a weboldalba.</w:t>
       </w:r>
       <w:r>
         <w:rPr>
           <w:rFonts w:ascii="Times New Roman" w:hAnsi="Times New Roman" w:cs="Times New Roman"/>
+          <w:sz w:val="24"/>
+          <w:szCs w:val="24"/>
         </w:rPr>
         <w:t xml:space="preserve"> A főoldalon egyedül a keresés van tesztelve, mert itt ez az egyetlen főbb funkció amit hasznos letesztelni. Először a program beír egy létező receptet a keresőmezőre, majd megnyomja a „Keresés” gombot és </w:t>
       </w:r>
@@ -88,6 +104,8 @@
       <w:r>
         <w:rPr>
           <w:rFonts w:ascii="Times New Roman" w:hAnsi="Times New Roman" w:cs="Times New Roman"/>
+          <w:sz w:val="24"/>
+          <w:szCs w:val="24"/>
         </w:rPr>
         <w:t>leelenőrzi</w:t>
       </w:r>
@@ -95,6 +113,8 @@
       <w:r>
         <w:rPr>
           <w:rFonts w:ascii="Times New Roman" w:hAnsi="Times New Roman" w:cs="Times New Roman"/>
+          <w:sz w:val="24"/>
+          <w:szCs w:val="24"/>
         </w:rPr>
         <w:t>, hogy valóban ad-e találatot a létező receptre. Ezután beír egy nem létező receptet, ahol megnézi azt, hogy valóban megjelenik-e hibaüzenet erre kapcsolódóan.</w:t>
       </w:r>
@@ -103,18 +123,24 @@
       <w:pPr>
         <w:rPr>
           <w:rFonts w:ascii="Times New Roman" w:hAnsi="Times New Roman" w:cs="Times New Roman"/>
-        </w:rPr>
-      </w:pPr>
-    </w:p>
-    <w:p>
-      <w:pPr>
-        <w:rPr>
-          <w:rFonts w:ascii="Times New Roman" w:hAnsi="Times New Roman" w:cs="Times New Roman"/>
-        </w:rPr>
-      </w:pPr>
-      <w:r>
-        <w:rPr>
-          <w:rFonts w:ascii="Times New Roman" w:hAnsi="Times New Roman" w:cs="Times New Roman"/>
+          <w:sz w:val="24"/>
+          <w:szCs w:val="24"/>
+        </w:rPr>
+      </w:pPr>
+    </w:p>
+    <w:p>
+      <w:pPr>
+        <w:rPr>
+          <w:rFonts w:ascii="Times New Roman" w:hAnsi="Times New Roman" w:cs="Times New Roman"/>
+          <w:sz w:val="24"/>
+          <w:szCs w:val="24"/>
+        </w:rPr>
+      </w:pPr>
+      <w:r>
+        <w:rPr>
+          <w:rFonts w:ascii="Times New Roman" w:hAnsi="Times New Roman" w:cs="Times New Roman"/>
+          <w:sz w:val="24"/>
+          <w:szCs w:val="24"/>
         </w:rPr>
         <w:t>Receptek teszt</w:t>
       </w:r>
@@ -123,11 +149,15 @@
       <w:pPr>
         <w:rPr>
           <w:rFonts w:ascii="Times New Roman" w:hAnsi="Times New Roman" w:cs="Times New Roman"/>
-        </w:rPr>
-      </w:pPr>
-      <w:r>
-        <w:rPr>
-          <w:rFonts w:ascii="Times New Roman" w:hAnsi="Times New Roman" w:cs="Times New Roman"/>
+          <w:sz w:val="24"/>
+          <w:szCs w:val="24"/>
+        </w:rPr>
+      </w:pPr>
+      <w:r>
+        <w:rPr>
+          <w:rFonts w:ascii="Times New Roman" w:hAnsi="Times New Roman" w:cs="Times New Roman"/>
+          <w:sz w:val="24"/>
+          <w:szCs w:val="24"/>
         </w:rPr>
         <w:t xml:space="preserve">Ennél a tesztnél is először bejelentkezünk a weboldalba. Második </w:t>
       </w:r>
@@ -135,6 +165,8 @@
       <w:r>
         <w:rPr>
           <w:rFonts w:ascii="Times New Roman" w:hAnsi="Times New Roman" w:cs="Times New Roman"/>
+          <w:sz w:val="24"/>
+          <w:szCs w:val="24"/>
         </w:rPr>
         <w:t>teszként</w:t>
       </w:r>
@@ -142,6 +174,8 @@
       <w:r>
         <w:rPr>
           <w:rFonts w:ascii="Times New Roman" w:hAnsi="Times New Roman" w:cs="Times New Roman"/>
+          <w:sz w:val="24"/>
+          <w:szCs w:val="24"/>
         </w:rPr>
         <w:t xml:space="preserve"> a program elnavigál a receptek aloldalra, majd a következő tesztben a keresőmezőbe beír egy adatbázisban létező receptet és </w:t>
       </w:r>
@@ -149,6 +183,8 @@
       <w:r>
         <w:rPr>
           <w:rFonts w:ascii="Times New Roman" w:hAnsi="Times New Roman" w:cs="Times New Roman"/>
+          <w:sz w:val="24"/>
+          <w:szCs w:val="24"/>
         </w:rPr>
         <w:t>leellenőrzi</w:t>
       </w:r>
@@ -156,6 +192,8 @@
       <w:r>
         <w:rPr>
           <w:rFonts w:ascii="Times New Roman" w:hAnsi="Times New Roman" w:cs="Times New Roman"/>
+          <w:sz w:val="24"/>
+          <w:szCs w:val="24"/>
         </w:rPr>
         <w:t xml:space="preserve"> </w:t>
       </w:r>
@@ -163,6 +201,8 @@
       <w:r>
         <w:rPr>
           <w:rFonts w:ascii="Courier New" w:hAnsi="Courier New" w:cs="Courier New"/>
+          <w:sz w:val="24"/>
+          <w:szCs w:val="24"/>
         </w:rPr>
         <w:t>id</w:t>
       </w:r>
@@ -170,6 +210,8 @@
       <w:r>
         <w:rPr>
           <w:rFonts w:ascii="Times New Roman" w:hAnsi="Times New Roman" w:cs="Times New Roman"/>
+          <w:sz w:val="24"/>
+          <w:szCs w:val="24"/>
         </w:rPr>
         <w:t xml:space="preserve"> alapján, hogy erre megjeleníti-e az adott receptet ami be lett írva. A negyedik tesztben először a program lenullázza a szűrési értékeket, majd egy adott recept alapán beállítja a szűrési feltételeket, tehát állít a napszakon, az áron és a nehézségen, ezt követően a teszt rákattint a „Szűrés” gombra, majd </w:t>
       </w:r>
@@ -177,6 +219,8 @@
       <w:r>
         <w:rPr>
           <w:rFonts w:ascii="Courier New" w:hAnsi="Courier New" w:cs="Courier New"/>
+          <w:sz w:val="24"/>
+          <w:szCs w:val="24"/>
         </w:rPr>
         <w:t>class</w:t>
       </w:r>
@@ -184,6 +228,8 @@
       <w:r>
         <w:rPr>
           <w:rFonts w:ascii="Times New Roman" w:hAnsi="Times New Roman" w:cs="Times New Roman"/>
+          <w:sz w:val="24"/>
+          <w:szCs w:val="24"/>
         </w:rPr>
         <w:t xml:space="preserve"> alapján </w:t>
       </w:r>
@@ -191,6 +237,8 @@
       <w:r>
         <w:rPr>
           <w:rFonts w:ascii="Times New Roman" w:hAnsi="Times New Roman" w:cs="Times New Roman"/>
+          <w:sz w:val="24"/>
+          <w:szCs w:val="24"/>
         </w:rPr>
         <w:t>leelenőrzi</w:t>
       </w:r>
@@ -198,12 +246,16 @@
       <w:r>
         <w:rPr>
           <w:rFonts w:ascii="Times New Roman" w:hAnsi="Times New Roman" w:cs="Times New Roman"/>
+          <w:sz w:val="24"/>
+          <w:szCs w:val="24"/>
         </w:rPr>
         <w:t xml:space="preserve">, hogy megjelenített-e receptet vagy recepteket a szűrési feltételek alapján. </w:t>
       </w:r>
       <w:r>
         <w:rPr>
           <w:rFonts w:ascii="Times New Roman" w:hAnsi="Times New Roman" w:cs="Times New Roman"/>
+          <w:sz w:val="24"/>
+          <w:szCs w:val="24"/>
         </w:rPr>
         <w:t xml:space="preserve">Az ötödik tesztben végül leteszteli azt a program, ha olyan szűrési feltételeket ad meg, amelyek egyik receptnek sem felel meg, akkor az oldal ad-e arról üzenetet. Először a program beállít a keresőmezőben egy nem létező recept nevet, majd a kalória és az idő szűrőt is átállítja és ezután kattint rá a szűrés gombra a program, majd </w:t>
       </w:r>
@@ -211,6 +263,8 @@
       <w:r>
         <w:rPr>
           <w:rFonts w:ascii="Times New Roman" w:hAnsi="Times New Roman" w:cs="Times New Roman"/>
+          <w:sz w:val="24"/>
+          <w:szCs w:val="24"/>
         </w:rPr>
         <w:t>leelenőrzi</w:t>
       </w:r>
@@ -218,6 +272,8 @@
       <w:r>
         <w:rPr>
           <w:rFonts w:ascii="Times New Roman" w:hAnsi="Times New Roman" w:cs="Times New Roman"/>
+          <w:sz w:val="24"/>
+          <w:szCs w:val="24"/>
         </w:rPr>
         <w:t xml:space="preserve">, hogy megjelenik-e </w:t>
       </w:r>
@@ -225,6 +281,8 @@
       <w:r>
         <w:rPr>
           <w:rFonts w:ascii="Courier New" w:hAnsi="Courier New" w:cs="Courier New"/>
+          <w:sz w:val="24"/>
+          <w:szCs w:val="24"/>
         </w:rPr>
         <w:t>alert</w:t>
       </w:r>
@@ -232,6 +290,8 @@
       <w:r>
         <w:rPr>
           <w:rFonts w:ascii="Courier New" w:hAnsi="Courier New" w:cs="Courier New"/>
+          <w:sz w:val="24"/>
+          <w:szCs w:val="24"/>
         </w:rPr>
         <w:t xml:space="preserve"> </w:t>
       </w:r>
@@ -239,6 +299,8 @@
       <w:r>
         <w:rPr>
           <w:rFonts w:ascii="Courier New" w:hAnsi="Courier New" w:cs="Courier New"/>
+          <w:sz w:val="24"/>
+          <w:szCs w:val="24"/>
         </w:rPr>
         <w:t>class</w:t>
       </w:r>
@@ -246,6 +308,8 @@
       <w:r>
         <w:rPr>
           <w:rFonts w:ascii="Times New Roman" w:hAnsi="Times New Roman" w:cs="Times New Roman"/>
+          <w:sz w:val="24"/>
+          <w:szCs w:val="24"/>
         </w:rPr>
         <w:t>-ú elem, ami tartalmazza a „Nincs találat!” szöveget.</w:t>
       </w:r>
@@ -254,18 +318,24 @@
       <w:pPr>
         <w:rPr>
           <w:rFonts w:ascii="Times New Roman" w:hAnsi="Times New Roman" w:cs="Times New Roman"/>
-        </w:rPr>
-      </w:pPr>
-    </w:p>
-    <w:p>
-      <w:pPr>
-        <w:rPr>
-          <w:rFonts w:ascii="Times New Roman" w:hAnsi="Times New Roman" w:cs="Times New Roman"/>
-        </w:rPr>
-      </w:pPr>
-      <w:r>
-        <w:rPr>
-          <w:rFonts w:ascii="Times New Roman" w:hAnsi="Times New Roman" w:cs="Times New Roman"/>
+          <w:sz w:val="24"/>
+          <w:szCs w:val="24"/>
+        </w:rPr>
+      </w:pPr>
+    </w:p>
+    <w:p>
+      <w:pPr>
+        <w:rPr>
+          <w:rFonts w:ascii="Times New Roman" w:hAnsi="Times New Roman" w:cs="Times New Roman"/>
+          <w:sz w:val="24"/>
+          <w:szCs w:val="24"/>
+        </w:rPr>
+      </w:pPr>
+      <w:r>
+        <w:rPr>
+          <w:rFonts w:ascii="Times New Roman" w:hAnsi="Times New Roman" w:cs="Times New Roman"/>
+          <w:sz w:val="24"/>
+          <w:szCs w:val="24"/>
         </w:rPr>
         <w:t>Részletes receptek oldal teszt</w:t>
       </w:r>
@@ -274,11 +344,15 @@
       <w:pPr>
         <w:rPr>
           <w:rFonts w:ascii="Times New Roman" w:hAnsi="Times New Roman" w:cs="Times New Roman"/>
-        </w:rPr>
-      </w:pPr>
-      <w:r>
-        <w:rPr>
-          <w:rFonts w:ascii="Times New Roman" w:hAnsi="Times New Roman" w:cs="Times New Roman"/>
+          <w:sz w:val="24"/>
+          <w:szCs w:val="24"/>
+        </w:rPr>
+      </w:pPr>
+      <w:r>
+        <w:rPr>
+          <w:rFonts w:ascii="Times New Roman" w:hAnsi="Times New Roman" w:cs="Times New Roman"/>
+          <w:sz w:val="24"/>
+          <w:szCs w:val="24"/>
         </w:rPr>
         <w:t xml:space="preserve">Első tesztként itt is bejelentkezik a weboldalba a program, majd második tesztként rámegy a </w:t>
       </w:r>
@@ -286,6 +360,8 @@
       <w:r>
         <w:rPr>
           <w:rFonts w:ascii="Times New Roman" w:hAnsi="Times New Roman" w:cs="Times New Roman"/>
+          <w:sz w:val="24"/>
+          <w:szCs w:val="24"/>
         </w:rPr>
         <w:t>Burrito</w:t>
       </w:r>
@@ -293,12 +369,16 @@
       <w:r>
         <w:rPr>
           <w:rFonts w:ascii="Times New Roman" w:hAnsi="Times New Roman" w:cs="Times New Roman"/>
+          <w:sz w:val="24"/>
+          <w:szCs w:val="24"/>
         </w:rPr>
         <w:t xml:space="preserve"> kártyán lévő „Részletek” gombra a teszt és az aloldalon növeli az adagot, a </w:t>
       </w:r>
       <w:r>
         <w:rPr>
           <w:rFonts w:ascii="Times New Roman" w:hAnsi="Times New Roman" w:cs="Times New Roman"/>
+          <w:sz w:val="24"/>
+          <w:szCs w:val="24"/>
         </w:rPr>
         <w:t>„</w:t>
       </w:r>
@@ -306,6 +386,8 @@
       <w:r>
         <w:rPr>
           <w:rFonts w:ascii="Times New Roman" w:hAnsi="Times New Roman" w:cs="Times New Roman"/>
+          <w:sz w:val="24"/>
+          <w:szCs w:val="24"/>
         </w:rPr>
         <w:t>tortilla</w:t>
       </w:r>
@@ -313,54 +395,72 @@
       <w:r>
         <w:rPr>
           <w:rFonts w:ascii="Times New Roman" w:hAnsi="Times New Roman" w:cs="Times New Roman"/>
+          <w:sz w:val="24"/>
+          <w:szCs w:val="24"/>
         </w:rPr>
         <w:t xml:space="preserve"> lapot</w:t>
       </w:r>
       <w:r>
         <w:rPr>
           <w:rFonts w:ascii="Times New Roman" w:hAnsi="Times New Roman" w:cs="Times New Roman"/>
+          <w:sz w:val="24"/>
+          <w:szCs w:val="24"/>
         </w:rPr>
         <w:t>”</w:t>
       </w:r>
       <w:r>
         <w:rPr>
           <w:rFonts w:ascii="Times New Roman" w:hAnsi="Times New Roman" w:cs="Times New Roman"/>
+          <w:sz w:val="24"/>
+          <w:szCs w:val="24"/>
         </w:rPr>
         <w:t xml:space="preserve"> és a </w:t>
       </w:r>
       <w:r>
         <w:rPr>
           <w:rFonts w:ascii="Times New Roman" w:hAnsi="Times New Roman" w:cs="Times New Roman"/>
+          <w:sz w:val="24"/>
+          <w:szCs w:val="24"/>
         </w:rPr>
         <w:t>„</w:t>
       </w:r>
       <w:r>
         <w:rPr>
           <w:rFonts w:ascii="Times New Roman" w:hAnsi="Times New Roman" w:cs="Times New Roman"/>
+          <w:sz w:val="24"/>
+          <w:szCs w:val="24"/>
         </w:rPr>
         <w:t>darált</w:t>
       </w:r>
       <w:r>
         <w:rPr>
           <w:rFonts w:ascii="Times New Roman" w:hAnsi="Times New Roman" w:cs="Times New Roman"/>
+          <w:sz w:val="24"/>
+          <w:szCs w:val="24"/>
         </w:rPr>
         <w:t xml:space="preserve"> marha</w:t>
       </w:r>
       <w:r>
         <w:rPr>
           <w:rFonts w:ascii="Times New Roman" w:hAnsi="Times New Roman" w:cs="Times New Roman"/>
+          <w:sz w:val="24"/>
+          <w:szCs w:val="24"/>
         </w:rPr>
         <w:t>hús</w:t>
       </w:r>
       <w:r>
         <w:rPr>
           <w:rFonts w:ascii="Times New Roman" w:hAnsi="Times New Roman" w:cs="Times New Roman"/>
+          <w:sz w:val="24"/>
+          <w:szCs w:val="24"/>
         </w:rPr>
         <w:t>t”</w:t>
       </w:r>
       <w:r>
         <w:rPr>
           <w:rFonts w:ascii="Times New Roman" w:hAnsi="Times New Roman" w:cs="Times New Roman"/>
+          <w:sz w:val="24"/>
+          <w:szCs w:val="24"/>
         </w:rPr>
         <w:t xml:space="preserve"> berakja a bevásárló listába, majd a receptet hozzáadja a kedvenc receptek közé. Az összes elemet </w:t>
       </w:r>
@@ -368,6 +468,8 @@
       <w:r>
         <w:rPr>
           <w:rFonts w:ascii="Courier New" w:hAnsi="Courier New" w:cs="Courier New"/>
+          <w:sz w:val="24"/>
+          <w:szCs w:val="24"/>
         </w:rPr>
         <w:t>id</w:t>
       </w:r>
@@ -375,6 +477,8 @@
       <w:r>
         <w:rPr>
           <w:rFonts w:ascii="Times New Roman" w:hAnsi="Times New Roman" w:cs="Times New Roman"/>
+          <w:sz w:val="24"/>
+          <w:szCs w:val="24"/>
         </w:rPr>
         <w:t xml:space="preserve"> alapján kéri le. Harmadik tesztként </w:t>
       </w:r>
@@ -382,6 +486,8 @@
       <w:r>
         <w:rPr>
           <w:rFonts w:ascii="Times New Roman" w:hAnsi="Times New Roman" w:cs="Times New Roman"/>
+          <w:sz w:val="24"/>
+          <w:szCs w:val="24"/>
         </w:rPr>
         <w:t>leellenőrzi</w:t>
       </w:r>
@@ -389,6 +495,8 @@
       <w:r>
         <w:rPr>
           <w:rFonts w:ascii="Times New Roman" w:hAnsi="Times New Roman" w:cs="Times New Roman"/>
+          <w:sz w:val="24"/>
+          <w:szCs w:val="24"/>
         </w:rPr>
         <w:t xml:space="preserve"> a program, hogy az oldalon megjelenik-e a receptnek a képe </w:t>
       </w:r>
@@ -396,6 +504,8 @@
       <w:r>
         <w:rPr>
           <w:rFonts w:ascii="Courier New" w:hAnsi="Courier New" w:cs="Courier New"/>
+          <w:sz w:val="24"/>
+          <w:szCs w:val="24"/>
         </w:rPr>
         <w:t>id</w:t>
       </w:r>
@@ -403,18 +513,24 @@
       <w:r>
         <w:rPr>
           <w:rFonts w:ascii="Times New Roman" w:hAnsi="Times New Roman" w:cs="Times New Roman"/>
+          <w:sz w:val="24"/>
+          <w:szCs w:val="24"/>
         </w:rPr>
         <w:t xml:space="preserve"> alapján. Negyedik tesztként legörget a hozzászólás szekcióhoz, majd a szöveges </w:t>
       </w:r>
       <w:r>
         <w:rPr>
           <w:rFonts w:ascii="Courier New" w:hAnsi="Courier New" w:cs="Courier New"/>
+          <w:sz w:val="24"/>
+          <w:szCs w:val="24"/>
         </w:rPr>
         <w:t xml:space="preserve">input </w:t>
       </w:r>
       <w:r>
         <w:rPr>
           <w:rFonts w:ascii="Times New Roman" w:hAnsi="Times New Roman" w:cs="Times New Roman"/>
+          <w:sz w:val="24"/>
+          <w:szCs w:val="24"/>
         </w:rPr>
         <w:t xml:space="preserve">mezőbe ír egy hozzászólást, amit el is küld az adatbázisnak, majd a hozzászólásoknál meg is jelenik a megjegyzés. Ötödikként odagörget a recept leírás részhez, majd </w:t>
       </w:r>
@@ -422,6 +538,8 @@
       <w:r>
         <w:rPr>
           <w:rFonts w:ascii="Courier New" w:hAnsi="Courier New" w:cs="Courier New"/>
+          <w:sz w:val="24"/>
+          <w:szCs w:val="24"/>
         </w:rPr>
         <w:t>id</w:t>
       </w:r>
@@ -429,6 +547,8 @@
       <w:r>
         <w:rPr>
           <w:rFonts w:ascii="Times New Roman" w:hAnsi="Times New Roman" w:cs="Times New Roman"/>
+          <w:sz w:val="24"/>
+          <w:szCs w:val="24"/>
         </w:rPr>
         <w:t xml:space="preserve"> alapján </w:t>
       </w:r>
@@ -436,6 +556,8 @@
       <w:r>
         <w:rPr>
           <w:rFonts w:ascii="Times New Roman" w:hAnsi="Times New Roman" w:cs="Times New Roman"/>
+          <w:sz w:val="24"/>
+          <w:szCs w:val="24"/>
         </w:rPr>
         <w:t>leellenőrzi</w:t>
       </w:r>
@@ -443,6 +565,8 @@
       <w:r>
         <w:rPr>
           <w:rFonts w:ascii="Times New Roman" w:hAnsi="Times New Roman" w:cs="Times New Roman"/>
+          <w:sz w:val="24"/>
+          <w:szCs w:val="24"/>
         </w:rPr>
         <w:t xml:space="preserve">, hogy megjelenik-e a leírás. Hatodik tesztként megkeresi a </w:t>
       </w:r>
@@ -450,6 +574,8 @@
       <w:r>
         <w:rPr>
           <w:rFonts w:ascii="Courier New" w:hAnsi="Courier New" w:cs="Courier New"/>
+          <w:sz w:val="24"/>
+          <w:szCs w:val="24"/>
         </w:rPr>
         <w:t>navbar</w:t>
       </w:r>
@@ -457,6 +583,8 @@
       <w:r>
         <w:rPr>
           <w:rFonts w:ascii="Times New Roman" w:hAnsi="Times New Roman" w:cs="Times New Roman"/>
+          <w:sz w:val="24"/>
+          <w:szCs w:val="24"/>
         </w:rPr>
         <w:t xml:space="preserve">-ban </w:t>
       </w:r>
@@ -464,6 +592,8 @@
       <w:r>
         <w:rPr>
           <w:rFonts w:ascii="Courier New" w:hAnsi="Courier New" w:cs="Courier New"/>
+          <w:sz w:val="24"/>
+          <w:szCs w:val="24"/>
         </w:rPr>
         <w:t>id</w:t>
       </w:r>
@@ -471,12 +601,16 @@
       <w:r>
         <w:rPr>
           <w:rFonts w:ascii="Times New Roman" w:hAnsi="Times New Roman" w:cs="Times New Roman"/>
+          <w:sz w:val="24"/>
+          <w:szCs w:val="24"/>
         </w:rPr>
         <w:t xml:space="preserve"> alapján a „Kedvencek” elemet, majd felgörget oda és rákattint arra </w:t>
       </w:r>
       <w:r>
         <w:rPr>
           <w:rFonts w:ascii="Times New Roman" w:hAnsi="Times New Roman" w:cs="Times New Roman"/>
+          <w:sz w:val="24"/>
+          <w:szCs w:val="24"/>
         </w:rPr>
         <w:t xml:space="preserve">a menüpontra. Hetedikként </w:t>
       </w:r>
@@ -484,6 +618,8 @@
       <w:r>
         <w:rPr>
           <w:rFonts w:ascii="Times New Roman" w:hAnsi="Times New Roman" w:cs="Times New Roman"/>
+          <w:sz w:val="24"/>
+          <w:szCs w:val="24"/>
         </w:rPr>
         <w:t>leellenőrzi</w:t>
       </w:r>
@@ -491,6 +627,8 @@
       <w:r>
         <w:rPr>
           <w:rFonts w:ascii="Times New Roman" w:hAnsi="Times New Roman" w:cs="Times New Roman"/>
+          <w:sz w:val="24"/>
+          <w:szCs w:val="24"/>
         </w:rPr>
         <w:t xml:space="preserve"> </w:t>
       </w:r>
@@ -498,6 +636,8 @@
       <w:r>
         <w:rPr>
           <w:rFonts w:ascii="Courier New" w:hAnsi="Courier New" w:cs="Courier New"/>
+          <w:sz w:val="24"/>
+          <w:szCs w:val="24"/>
         </w:rPr>
         <w:t>id</w:t>
       </w:r>
@@ -505,6 +645,8 @@
       <w:r>
         <w:rPr>
           <w:rFonts w:ascii="Times New Roman" w:hAnsi="Times New Roman" w:cs="Times New Roman"/>
+          <w:sz w:val="24"/>
+          <w:szCs w:val="24"/>
         </w:rPr>
         <w:t xml:space="preserve"> alapján, hogy az imént hozzáadott </w:t>
       </w:r>
@@ -512,6 +654,8 @@
       <w:r>
         <w:rPr>
           <w:rFonts w:ascii="Times New Roman" w:hAnsi="Times New Roman" w:cs="Times New Roman"/>
+          <w:sz w:val="24"/>
+          <w:szCs w:val="24"/>
         </w:rPr>
         <w:t>Burrito</w:t>
       </w:r>
@@ -519,6 +663,8 @@
       <w:r>
         <w:rPr>
           <w:rFonts w:ascii="Times New Roman" w:hAnsi="Times New Roman" w:cs="Times New Roman"/>
+          <w:sz w:val="24"/>
+          <w:szCs w:val="24"/>
         </w:rPr>
         <w:t xml:space="preserve"> recept megjelenik-e  a kedvenc receptek résznél. Ha megjelenik, akkor </w:t>
       </w:r>
@@ -526,6 +672,8 @@
       <w:r>
         <w:rPr>
           <w:rFonts w:ascii="Courier New" w:hAnsi="Courier New" w:cs="Courier New"/>
+          <w:sz w:val="24"/>
+          <w:szCs w:val="24"/>
         </w:rPr>
         <w:t>id</w:t>
       </w:r>
@@ -533,6 +681,8 @@
       <w:r>
         <w:rPr>
           <w:rFonts w:ascii="Times New Roman" w:hAnsi="Times New Roman" w:cs="Times New Roman"/>
+          <w:sz w:val="24"/>
+          <w:szCs w:val="24"/>
         </w:rPr>
         <w:t xml:space="preserve"> alapján a teszt rákeres a </w:t>
       </w:r>
@@ -540,6 +690,8 @@
       <w:r>
         <w:rPr>
           <w:rFonts w:ascii="Times New Roman" w:hAnsi="Times New Roman" w:cs="Times New Roman"/>
+          <w:sz w:val="24"/>
+          <w:szCs w:val="24"/>
         </w:rPr>
         <w:t>Burrito</w:t>
       </w:r>
@@ -547,6 +699,8 @@
       <w:r>
         <w:rPr>
           <w:rFonts w:ascii="Times New Roman" w:hAnsi="Times New Roman" w:cs="Times New Roman"/>
+          <w:sz w:val="24"/>
+          <w:szCs w:val="24"/>
         </w:rPr>
         <w:t xml:space="preserve"> kártyáján lévő gombra, majd kitörli azt. Kilencedi tesztként megnézi, hogy az előbb </w:t>
       </w:r>
@@ -554,6 +708,8 @@
       <w:r>
         <w:rPr>
           <w:rFonts w:ascii="Times New Roman" w:hAnsi="Times New Roman" w:cs="Times New Roman"/>
+          <w:sz w:val="24"/>
+          <w:szCs w:val="24"/>
         </w:rPr>
         <w:t>bevásálólistához</w:t>
       </w:r>
@@ -561,6 +717,8 @@
       <w:r>
         <w:rPr>
           <w:rFonts w:ascii="Times New Roman" w:hAnsi="Times New Roman" w:cs="Times New Roman"/>
+          <w:sz w:val="24"/>
+          <w:szCs w:val="24"/>
         </w:rPr>
         <w:t xml:space="preserve"> adott „</w:t>
       </w:r>
@@ -568,6 +726,8 @@
       <w:r>
         <w:rPr>
           <w:rFonts w:ascii="Times New Roman" w:hAnsi="Times New Roman" w:cs="Times New Roman"/>
+          <w:sz w:val="24"/>
+          <w:szCs w:val="24"/>
         </w:rPr>
         <w:t>tortilla</w:t>
       </w:r>
@@ -575,170 +735,275 @@
       <w:r>
         <w:rPr>
           <w:rFonts w:ascii="Times New Roman" w:hAnsi="Times New Roman" w:cs="Times New Roman"/>
-        </w:rPr>
-        <w:t xml:space="preserve"> lap” és „darált marhahús” megjelenik-e. Tizedik tesztként, ha megjelenik mindkét hozzávaló, akkor törli azokat a bevásárló listából a teszt.</w:t>
-      </w:r>
-    </w:p>
-    <w:p>
-      <w:pPr>
-        <w:rPr>
-          <w:rFonts w:ascii="Times New Roman" w:hAnsi="Times New Roman" w:cs="Times New Roman"/>
-        </w:rPr>
-      </w:pPr>
-      <w:r>
-        <w:rPr>
-          <w:rFonts w:ascii="Times New Roman" w:hAnsi="Times New Roman" w:cs="Times New Roman"/>
-        </w:rPr>
-        <w:t>Balázs:</w:t>
-      </w:r>
-      <w:r>
-        <w:rPr>
-          <w:rFonts w:ascii="Times New Roman" w:hAnsi="Times New Roman" w:cs="Times New Roman"/>
-        </w:rPr>
-        <w:br/>
-        <w:t>Bejelentkezés oldal teszt</w:t>
-      </w:r>
-    </w:p>
-    <w:p>
-      <w:pPr>
-        <w:rPr>
-          <w:rFonts w:ascii="Times New Roman" w:hAnsi="Times New Roman" w:cs="Times New Roman"/>
-        </w:rPr>
-      </w:pPr>
-      <w:r>
-        <w:rPr>
-          <w:rFonts w:ascii="Times New Roman" w:hAnsi="Times New Roman" w:cs="Times New Roman"/>
-        </w:rPr>
-        <w:t xml:space="preserve">Ezen az oldalon először futtatunk egy sikeres regisztráció és ellenőrizzük, hogy minden jelzés a felhasználó számára megérkezett e. Ezen az oldalon a második teszt egy sikertelen regisztrációt </w:t>
-      </w:r>
-      <w:r>
-        <w:rPr>
-          <w:rFonts w:ascii="Times New Roman" w:hAnsi="Times New Roman" w:cs="Times New Roman"/>
+          <w:sz w:val="24"/>
+          <w:szCs w:val="24"/>
+        </w:rPr>
+        <w:t xml:space="preserve"> lap” és „darált marhahús” </w:t>
+      </w:r>
+      <w:r>
+        <w:rPr>
+          <w:rFonts w:ascii="Times New Roman" w:hAnsi="Times New Roman" w:cs="Times New Roman"/>
+          <w:sz w:val="24"/>
+          <w:szCs w:val="24"/>
         </w:rPr>
         <w:lastRenderedPageBreak/>
-        <w:t>szimulál ahol hiányos adatokat adunk. A teszttel vizsgáljuk, hogy megfelelően megjelent e a hibaüzenet.</w:t>
-      </w:r>
-    </w:p>
-    <w:p>
-      <w:pPr>
-        <w:rPr>
-          <w:rFonts w:ascii="Times New Roman" w:hAnsi="Times New Roman" w:cs="Times New Roman"/>
-        </w:rPr>
-      </w:pPr>
-    </w:p>
-    <w:p>
-      <w:pPr>
-        <w:rPr>
-          <w:rFonts w:ascii="Times New Roman" w:hAnsi="Times New Roman" w:cs="Times New Roman"/>
-        </w:rPr>
-      </w:pPr>
-      <w:r>
-        <w:rPr>
-          <w:rFonts w:ascii="Times New Roman" w:hAnsi="Times New Roman" w:cs="Times New Roman"/>
-        </w:rPr>
-        <w:t xml:space="preserve">Recept feltöltés oldal </w:t>
-      </w:r>
-      <w:r>
-        <w:rPr>
-          <w:rFonts w:ascii="Times New Roman" w:hAnsi="Times New Roman" w:cs="Times New Roman"/>
-        </w:rPr>
-        <w:t>teszt</w:t>
-      </w:r>
-    </w:p>
-    <w:p>
-      <w:pPr>
-        <w:rPr>
-          <w:rFonts w:ascii="Times New Roman" w:hAnsi="Times New Roman" w:cs="Times New Roman"/>
-        </w:rPr>
-      </w:pPr>
-      <w:r>
-        <w:rPr>
-          <w:rFonts w:ascii="Times New Roman" w:hAnsi="Times New Roman" w:cs="Times New Roman"/>
-        </w:rPr>
-        <w:t xml:space="preserve">Ezen az oldalon bejelentkezés után először futtatunk egy teljes és sikeres receptfeltöltését, amely után vizsgáljuk, hogy a megfelelő válasz üzenet megjelent e. A második teszt egy hiányos kitöltést </w:t>
-      </w:r>
-      <w:proofErr w:type="spellStart"/>
-      <w:r>
-        <w:rPr>
-          <w:rFonts w:ascii="Times New Roman" w:hAnsi="Times New Roman" w:cs="Times New Roman"/>
-        </w:rPr>
-        <w:t>futat</w:t>
-      </w:r>
-      <w:proofErr w:type="spellEnd"/>
-      <w:r>
-        <w:rPr>
-          <w:rFonts w:ascii="Times New Roman" w:hAnsi="Times New Roman" w:cs="Times New Roman"/>
-        </w:rPr>
-        <w:t xml:space="preserve"> ahol azt vizsgáljuk, hogy jelezte e megfelelően ezt  számunkra.</w:t>
-      </w:r>
-    </w:p>
-    <w:p>
-      <w:pPr>
-        <w:rPr>
-          <w:rFonts w:ascii="Times New Roman" w:hAnsi="Times New Roman" w:cs="Times New Roman"/>
-        </w:rPr>
-      </w:pPr>
-      <w:r>
-        <w:rPr>
-          <w:rFonts w:ascii="Times New Roman" w:hAnsi="Times New Roman" w:cs="Times New Roman"/>
-        </w:rPr>
-        <w:t xml:space="preserve">Profil oldal </w:t>
-      </w:r>
-      <w:r>
-        <w:rPr>
-          <w:rFonts w:ascii="Times New Roman" w:hAnsi="Times New Roman" w:cs="Times New Roman"/>
-        </w:rPr>
-        <w:t>teszt</w:t>
-      </w:r>
-    </w:p>
-    <w:p>
-      <w:pPr>
-        <w:rPr>
-          <w:rFonts w:ascii="Times New Roman" w:hAnsi="Times New Roman" w:cs="Times New Roman"/>
-        </w:rPr>
-      </w:pPr>
-      <w:r>
-        <w:rPr>
-          <w:rFonts w:ascii="Times New Roman" w:hAnsi="Times New Roman" w:cs="Times New Roman"/>
-        </w:rPr>
-        <w:t>Ezen az oldalon egy sikeres módosítást futtatunk ezzel is vizsgálva, hogy a rendszer megfelelően működik.</w:t>
-      </w:r>
-    </w:p>
-    <w:p>
-      <w:pPr>
-        <w:rPr>
-          <w:rFonts w:ascii="Times New Roman" w:hAnsi="Times New Roman" w:cs="Times New Roman"/>
-        </w:rPr>
-      </w:pPr>
-      <w:proofErr w:type="spellStart"/>
-      <w:r>
-        <w:rPr>
-          <w:rFonts w:ascii="Times New Roman" w:hAnsi="Times New Roman" w:cs="Times New Roman"/>
-        </w:rPr>
-        <w:t>Admin</w:t>
-      </w:r>
-      <w:proofErr w:type="spellEnd"/>
-      <w:r>
-        <w:rPr>
-          <w:rFonts w:ascii="Times New Roman" w:hAnsi="Times New Roman" w:cs="Times New Roman"/>
-        </w:rPr>
-        <w:t xml:space="preserve"> oldal teszt </w:t>
-      </w:r>
-    </w:p>
-    <w:p>
-      <w:pPr>
-        <w:rPr>
-          <w:rFonts w:ascii="Times New Roman" w:hAnsi="Times New Roman" w:cs="Times New Roman"/>
-        </w:rPr>
-      </w:pPr>
-      <w:r>
-        <w:rPr>
-          <w:rFonts w:ascii="Times New Roman" w:hAnsi="Times New Roman" w:cs="Times New Roman"/>
-        </w:rPr>
-        <w:t>Ezen az oldalon megkeressük bejelentkezés után az előbbiekben a feltöltés tesztben felöltött receptet és megnyitjuk új ablakban majd kis idő után töröljük a receptet és vizsgáljuk, hogy sikeres volt e.</w:t>
-      </w:r>
+        <w:t>megjelenik-e. Tizedik tesztként, ha megjelenik mindkét hozzávaló, akkor törli azokat a bevásárló listából a teszt.</w:t>
+      </w:r>
+    </w:p>
+    <w:p>
+      <w:pPr>
+        <w:rPr>
+          <w:rFonts w:ascii="Times New Roman" w:hAnsi="Times New Roman" w:cs="Times New Roman"/>
+          <w:b/>
+          <w:sz w:val="24"/>
+          <w:szCs w:val="24"/>
+        </w:rPr>
+      </w:pPr>
       <w:bookmarkStart w:id="0" w:name="_GoBack"/>
       <w:bookmarkEnd w:id="0"/>
+      <w:r>
+        <w:rPr>
+          <w:rFonts w:ascii="Times New Roman" w:hAnsi="Times New Roman" w:cs="Times New Roman"/>
+          <w:b/>
+          <w:sz w:val="24"/>
+          <w:szCs w:val="24"/>
+        </w:rPr>
+        <w:br w:type="page"/>
+      </w:r>
+    </w:p>
+    <w:p>
+      <w:pPr>
+        <w:jc w:val="center"/>
+        <w:rPr>
+          <w:rFonts w:ascii="Times New Roman" w:hAnsi="Times New Roman" w:cs="Times New Roman"/>
+          <w:b/>
+          <w:sz w:val="28"/>
+        </w:rPr>
+      </w:pPr>
+      <w:r>
+        <w:rPr>
+          <w:rFonts w:ascii="Times New Roman" w:hAnsi="Times New Roman" w:cs="Times New Roman"/>
+          <w:b/>
+          <w:sz w:val="28"/>
+        </w:rPr>
+        <w:lastRenderedPageBreak/>
+        <w:t xml:space="preserve">Tóth </w:t>
+      </w:r>
+      <w:r>
+        <w:rPr>
+          <w:rFonts w:ascii="Times New Roman" w:hAnsi="Times New Roman" w:cs="Times New Roman"/>
+          <w:b/>
+          <w:sz w:val="28"/>
+        </w:rPr>
+        <w:t>Balázs</w:t>
+      </w:r>
+      <w:r>
+        <w:rPr>
+          <w:rFonts w:ascii="Times New Roman" w:hAnsi="Times New Roman" w:cs="Times New Roman"/>
+          <w:b/>
+          <w:sz w:val="28"/>
+        </w:rPr>
+        <w:t xml:space="preserve"> része</w:t>
+      </w:r>
+      <w:r>
+        <w:rPr>
+          <w:rFonts w:ascii="Times New Roman" w:hAnsi="Times New Roman" w:cs="Times New Roman"/>
+          <w:b/>
+          <w:sz w:val="28"/>
+        </w:rPr>
+        <w:t>:</w:t>
+      </w:r>
+    </w:p>
+    <w:p>
+      <w:pPr>
+        <w:rPr>
+          <w:rFonts w:ascii="Times New Roman" w:hAnsi="Times New Roman" w:cs="Times New Roman"/>
+          <w:sz w:val="24"/>
+          <w:szCs w:val="24"/>
+        </w:rPr>
+      </w:pPr>
+      <w:r>
+        <w:rPr>
+          <w:rFonts w:ascii="Times New Roman" w:hAnsi="Times New Roman" w:cs="Times New Roman"/>
+          <w:sz w:val="24"/>
+          <w:szCs w:val="24"/>
+        </w:rPr>
+        <w:t>Bejelentkezés oldal teszt</w:t>
+      </w:r>
+    </w:p>
+    <w:p>
+      <w:pPr>
+        <w:rPr>
+          <w:rFonts w:ascii="Times New Roman" w:hAnsi="Times New Roman" w:cs="Times New Roman"/>
+          <w:sz w:val="24"/>
+          <w:szCs w:val="24"/>
+        </w:rPr>
+      </w:pPr>
+      <w:r>
+        <w:rPr>
+          <w:rFonts w:ascii="Times New Roman" w:hAnsi="Times New Roman" w:cs="Times New Roman"/>
+          <w:sz w:val="24"/>
+          <w:szCs w:val="24"/>
+        </w:rPr>
+        <w:t>Ezen az oldalon először futtatunk egy sikeres regisztráció és ellenőrizzük, hogy minden jelzés a felhasználó számára megérkezett e. Ezen az oldalon a második teszt egy sikertelen regisztrációt szimulál ahol hiányos adatokat adunk. A teszttel vizsgáljuk, hogy megfelelően megjelent e a hibaüzenet.</w:t>
+      </w:r>
+    </w:p>
+    <w:p>
+      <w:pPr>
+        <w:rPr>
+          <w:rFonts w:ascii="Times New Roman" w:hAnsi="Times New Roman" w:cs="Times New Roman"/>
+          <w:sz w:val="24"/>
+          <w:szCs w:val="24"/>
+        </w:rPr>
+      </w:pPr>
+    </w:p>
+    <w:p>
+      <w:pPr>
+        <w:rPr>
+          <w:rFonts w:ascii="Times New Roman" w:hAnsi="Times New Roman" w:cs="Times New Roman"/>
+          <w:sz w:val="24"/>
+          <w:szCs w:val="24"/>
+        </w:rPr>
+      </w:pPr>
+      <w:r>
+        <w:rPr>
+          <w:rFonts w:ascii="Times New Roman" w:hAnsi="Times New Roman" w:cs="Times New Roman"/>
+          <w:sz w:val="24"/>
+          <w:szCs w:val="24"/>
+        </w:rPr>
+        <w:t>Recept feltöltés oldal teszt</w:t>
+      </w:r>
+    </w:p>
+    <w:p>
+      <w:pPr>
+        <w:rPr>
+          <w:rFonts w:ascii="Times New Roman" w:hAnsi="Times New Roman" w:cs="Times New Roman"/>
+          <w:sz w:val="24"/>
+          <w:szCs w:val="24"/>
+        </w:rPr>
+      </w:pPr>
+      <w:r>
+        <w:rPr>
+          <w:rFonts w:ascii="Times New Roman" w:hAnsi="Times New Roman" w:cs="Times New Roman"/>
+          <w:sz w:val="24"/>
+          <w:szCs w:val="24"/>
+        </w:rPr>
+        <w:t xml:space="preserve">Ezen az oldalon bejelentkezés után először futtatunk egy teljes és sikeres receptfeltöltését, amely után vizsgáljuk, hogy a megfelelő válasz üzenet megjelent e. A második teszt egy hiányos kitöltést </w:t>
+      </w:r>
+      <w:proofErr w:type="spellStart"/>
+      <w:r>
+        <w:rPr>
+          <w:rFonts w:ascii="Times New Roman" w:hAnsi="Times New Roman" w:cs="Times New Roman"/>
+          <w:sz w:val="24"/>
+          <w:szCs w:val="24"/>
+        </w:rPr>
+        <w:t>futat</w:t>
+      </w:r>
+      <w:proofErr w:type="spellEnd"/>
+      <w:r>
+        <w:rPr>
+          <w:rFonts w:ascii="Times New Roman" w:hAnsi="Times New Roman" w:cs="Times New Roman"/>
+          <w:sz w:val="24"/>
+          <w:szCs w:val="24"/>
+        </w:rPr>
+        <w:t xml:space="preserve"> ahol azt vizsgáljuk, hogy jelezte e megfelelően ezt  számunkra.</w:t>
+      </w:r>
+    </w:p>
+    <w:p>
+      <w:pPr>
+        <w:rPr>
+          <w:rFonts w:ascii="Times New Roman" w:hAnsi="Times New Roman" w:cs="Times New Roman"/>
+          <w:sz w:val="24"/>
+          <w:szCs w:val="24"/>
+        </w:rPr>
+      </w:pPr>
+    </w:p>
+    <w:p>
+      <w:pPr>
+        <w:rPr>
+          <w:rFonts w:ascii="Times New Roman" w:hAnsi="Times New Roman" w:cs="Times New Roman"/>
+          <w:sz w:val="24"/>
+          <w:szCs w:val="24"/>
+        </w:rPr>
+      </w:pPr>
+      <w:r>
+        <w:rPr>
+          <w:rFonts w:ascii="Times New Roman" w:hAnsi="Times New Roman" w:cs="Times New Roman"/>
+          <w:sz w:val="24"/>
+          <w:szCs w:val="24"/>
+        </w:rPr>
+        <w:t>Profil oldal teszt</w:t>
+      </w:r>
+    </w:p>
+    <w:p>
+      <w:pPr>
+        <w:rPr>
+          <w:rFonts w:ascii="Times New Roman" w:hAnsi="Times New Roman" w:cs="Times New Roman"/>
+          <w:sz w:val="24"/>
+          <w:szCs w:val="24"/>
+        </w:rPr>
+      </w:pPr>
+      <w:r>
+        <w:rPr>
+          <w:rFonts w:ascii="Times New Roman" w:hAnsi="Times New Roman" w:cs="Times New Roman"/>
+          <w:sz w:val="24"/>
+          <w:szCs w:val="24"/>
+        </w:rPr>
+        <w:t>Ezen az oldalon egy sikeres módosítást futtatunk ezzel is vizsgálva, hogy a rendszer megfelelően működik.</w:t>
+      </w:r>
+    </w:p>
+    <w:p>
+      <w:pPr>
+        <w:rPr>
+          <w:rFonts w:ascii="Times New Roman" w:hAnsi="Times New Roman" w:cs="Times New Roman"/>
+          <w:sz w:val="24"/>
+          <w:szCs w:val="24"/>
+        </w:rPr>
+      </w:pPr>
+    </w:p>
+    <w:p>
+      <w:pPr>
+        <w:rPr>
+          <w:rFonts w:ascii="Times New Roman" w:hAnsi="Times New Roman" w:cs="Times New Roman"/>
+          <w:sz w:val="24"/>
+          <w:szCs w:val="24"/>
+        </w:rPr>
+      </w:pPr>
+      <w:proofErr w:type="spellStart"/>
+      <w:r>
+        <w:rPr>
+          <w:rFonts w:ascii="Times New Roman" w:hAnsi="Times New Roman" w:cs="Times New Roman"/>
+          <w:sz w:val="24"/>
+          <w:szCs w:val="24"/>
+        </w:rPr>
+        <w:t>Admin</w:t>
+      </w:r>
+      <w:proofErr w:type="spellEnd"/>
+      <w:r>
+        <w:rPr>
+          <w:rFonts w:ascii="Times New Roman" w:hAnsi="Times New Roman" w:cs="Times New Roman"/>
+          <w:sz w:val="24"/>
+          <w:szCs w:val="24"/>
+        </w:rPr>
+        <w:t xml:space="preserve"> oldal teszt </w:t>
+      </w:r>
+    </w:p>
+    <w:p>
+      <w:pPr>
+        <w:rPr>
+          <w:rFonts w:ascii="Times New Roman" w:hAnsi="Times New Roman" w:cs="Times New Roman"/>
+          <w:sz w:val="24"/>
+          <w:szCs w:val="24"/>
+        </w:rPr>
+      </w:pPr>
+      <w:r>
+        <w:rPr>
+          <w:rFonts w:ascii="Times New Roman" w:hAnsi="Times New Roman" w:cs="Times New Roman"/>
+          <w:sz w:val="24"/>
+          <w:szCs w:val="24"/>
+        </w:rPr>
+        <w:t>Ezen az oldalon megkeressük bejelentkezés után az előbbiekben a feltöltés tesztben felöltött receptet és megnyitjuk új ablakban majd kis idő után töröljük a receptet és vizsgáljuk, hogy sikeres volt e.</w:t>
+      </w:r>
     </w:p>
     <w:sectPr>
       <w:pgSz w:w="11906" w:h="16838"/>

--- a/dokumentacio/Teszt dokumentáció.docx
+++ b/dokumentacio/Teszt dokumentáció.docx
@@ -1,9 +1,10 @@
 
 <file path=word/document.xml><?xml version="1.0" encoding="utf-8"?>
-<w:document xmlns:wpc="http://schemas.microsoft.com/office/word/2010/wordprocessingCanvas" xmlns:cx="http://schemas.microsoft.com/office/drawing/2014/chartex" xmlns:cx1="http://schemas.microsoft.com/office/drawing/2015/9/8/chartex" xmlns:cx2="http://schemas.microsoft.com/office/drawing/2015/10/21/chartex" xmlns:cx3="http://schemas.microsoft.com/office/drawing/2016/5/9/chartex" xmlns:cx4="http://schemas.microsoft.com/office/drawing/2016/5/10/chartex" xmlns:cx5="http://schemas.microsoft.com/office/drawing/2016/5/11/chartex" xmlns:cx6="http://schemas.microsoft.com/office/drawing/2016/5/12/chartex" xmlns:cx7="http://schemas.microsoft.com/office/drawing/2016/5/13/chartex" xmlns:cx8="http://schemas.microsoft.com/office/drawing/2016/5/14/chartex" xmlns:mc="http://schemas.openxmlformats.org/markup-compatibility/2006" xmlns:aink="http://schemas.microsoft.com/office/drawing/2016/ink" xmlns:am3d="http://schemas.microsoft.com/office/drawing/2017/model3d" xmlns:o="urn:schemas-microsoft-com:office:office" xmlns:r="http://schemas.openxmlformats.org/officeDocument/2006/relationships" xmlns:m="http://schemas.openxmlformats.org/officeDocument/2006/math" xmlns:v="urn:schemas-microsoft-com:vml" xmlns:wp14="http://schemas.microsoft.com/office/word/2010/wordprocessingDrawing" xmlns:wp="http://schemas.openxmlformats.org/drawingml/2006/wordprocessingDrawing" xmlns:w10="urn:schemas-microsoft-com:office:word" xmlns:w="http://schemas.openxmlformats.org/wordprocessingml/2006/main" xmlns:w14="http://schemas.microsoft.com/office/word/2010/wordml" xmlns:w15="http://schemas.microsoft.com/office/word/2012/wordml" xmlns:w16cid="http://schemas.microsoft.com/office/word/2016/wordml/cid" xmlns:w16se="http://schemas.microsoft.com/office/word/2015/wordml/symex" xmlns:wpg="http://schemas.microsoft.com/office/word/2010/wordprocessingGroup" xmlns:wpi="http://schemas.microsoft.com/office/word/2010/wordprocessingInk" xmlns:wne="http://schemas.microsoft.com/office/word/2006/wordml" xmlns:wps="http://schemas.microsoft.com/office/word/2010/wordprocessingShape" mc:Ignorable="w14 w15 w16se w16cid wp14">
+<w:document xmlns:wpc="http://schemas.microsoft.com/office/word/2010/wordprocessingCanvas" xmlns:cx="http://schemas.microsoft.com/office/drawing/2014/chartex" xmlns:cx1="http://schemas.microsoft.com/office/drawing/2015/9/8/chartex" xmlns:cx2="http://schemas.microsoft.com/office/drawing/2015/10/21/chartex" xmlns:cx3="http://schemas.microsoft.com/office/drawing/2016/5/9/chartex" xmlns:cx4="http://schemas.microsoft.com/office/drawing/2016/5/10/chartex" xmlns:cx5="http://schemas.microsoft.com/office/drawing/2016/5/11/chartex" xmlns:cx6="http://schemas.microsoft.com/office/drawing/2016/5/12/chartex" xmlns:cx7="http://schemas.microsoft.com/office/drawing/2016/5/13/chartex" xmlns:cx8="http://schemas.microsoft.com/office/drawing/2016/5/14/chartex" xmlns:mc="http://schemas.openxmlformats.org/markup-compatibility/2006" xmlns:aink="http://schemas.microsoft.com/office/drawing/2016/ink" xmlns:am3d="http://schemas.microsoft.com/office/drawing/2017/model3d" xmlns:o="urn:schemas-microsoft-com:office:office" xmlns:r="http://schemas.openxmlformats.org/officeDocument/2006/relationships" xmlns:m="http://schemas.openxmlformats.org/officeDocument/2006/math" xmlns:v="urn:schemas-microsoft-com:vml" xmlns:wp14="http://schemas.microsoft.com/office/word/2010/wordprocessingDrawing" xmlns:wp="http://schemas.openxmlformats.org/drawingml/2006/wordprocessingDrawing" xmlns:w10="urn:schemas-microsoft-com:office:word" xmlns:w="http://schemas.openxmlformats.org/wordprocessingml/2006/main" xmlns:w14="http://schemas.microsoft.com/office/word/2010/wordml" xmlns:w15="http://schemas.microsoft.com/office/word/2012/wordml" xmlns:w16cex="http://schemas.microsoft.com/office/word/2018/wordml/cex" xmlns:w16cid="http://schemas.microsoft.com/office/word/2016/wordml/cid" xmlns:w16="http://schemas.microsoft.com/office/word/2018/wordml" xmlns:w16sdtdh="http://schemas.microsoft.com/office/word/2020/wordml/sdtdatahash" xmlns:w16se="http://schemas.microsoft.com/office/word/2015/wordml/symex" xmlns:wpg="http://schemas.microsoft.com/office/word/2010/wordprocessingGroup" xmlns:wpi="http://schemas.microsoft.com/office/word/2010/wordprocessingInk" xmlns:wne="http://schemas.microsoft.com/office/word/2006/wordml" xmlns:wps="http://schemas.microsoft.com/office/word/2010/wordprocessingShape" mc:Ignorable="w14 w15 w16se w16cid w16 w16cex w16sdtdh wp14">
   <w:body>
     <w:p>
       <w:pPr>
+        <w:spacing w:line="360" w:lineRule="auto"/>
         <w:jc w:val="center"/>
         <w:rPr>
           <w:rFonts w:ascii="Times New Roman" w:hAnsi="Times New Roman" w:cs="Times New Roman"/>
@@ -22,38 +23,79 @@
     </w:p>
     <w:p>
       <w:pPr>
+        <w:rPr>
+          <w:rFonts w:ascii="Times New Roman" w:hAnsi="Times New Roman" w:cs="Times New Roman"/>
+        </w:rPr>
+      </w:pPr>
+      <w:r>
+        <w:rPr>
+          <w:rFonts w:ascii="Times New Roman" w:hAnsi="Times New Roman" w:cs="Times New Roman"/>
+        </w:rPr>
+        <w:br w:type="page"/>
+      </w:r>
+    </w:p>
+    <w:p>
+      <w:pPr>
+        <w:spacing w:line="360" w:lineRule="auto"/>
+        <w:jc w:val="both"/>
+        <w:rPr>
+          <w:rFonts w:ascii="Times New Roman" w:hAnsi="Times New Roman" w:cs="Times New Roman"/>
+        </w:rPr>
+      </w:pPr>
+    </w:p>
+    <w:p>
+      <w:pPr>
+        <w:spacing w:line="360" w:lineRule="auto"/>
         <w:jc w:val="center"/>
         <w:rPr>
           <w:rFonts w:ascii="Times New Roman" w:hAnsi="Times New Roman" w:cs="Times New Roman"/>
-        </w:rPr>
-      </w:pPr>
-    </w:p>
-    <w:p>
-      <w:pPr>
-        <w:rPr>
-          <w:rFonts w:ascii="Times New Roman" w:hAnsi="Times New Roman" w:cs="Times New Roman"/>
-        </w:rPr>
-      </w:pPr>
-    </w:p>
-    <w:p>
-      <w:pPr>
-        <w:rPr>
-          <w:rFonts w:ascii="Times New Roman" w:hAnsi="Times New Roman" w:cs="Times New Roman"/>
-          <w:sz w:val="24"/>
-          <w:szCs w:val="24"/>
-        </w:rPr>
-      </w:pPr>
-      <w:r>
-        <w:rPr>
-          <w:rFonts w:ascii="Times New Roman" w:hAnsi="Times New Roman" w:cs="Times New Roman"/>
-          <w:sz w:val="24"/>
-          <w:szCs w:val="24"/>
+          <w:sz w:val="40"/>
+          <w:szCs w:val="40"/>
+        </w:rPr>
+      </w:pPr>
+      <w:r>
+        <w:rPr>
+          <w:rFonts w:ascii="Times New Roman" w:hAnsi="Times New Roman" w:cs="Times New Roman"/>
+          <w:sz w:val="40"/>
+          <w:szCs w:val="40"/>
+        </w:rPr>
+        <w:t>Szűcs Dániel része:</w:t>
+      </w:r>
+    </w:p>
+    <w:p>
+      <w:pPr>
+        <w:spacing w:line="360" w:lineRule="auto"/>
+        <w:jc w:val="both"/>
+        <w:rPr>
+          <w:rFonts w:ascii="Times New Roman" w:hAnsi="Times New Roman" w:cs="Times New Roman"/>
+          <w:sz w:val="32"/>
+          <w:szCs w:val="32"/>
+        </w:rPr>
+      </w:pPr>
+    </w:p>
+    <w:p>
+      <w:pPr>
+        <w:spacing w:line="360" w:lineRule="auto"/>
+        <w:jc w:val="both"/>
+        <w:rPr>
+          <w:rFonts w:ascii="Times New Roman" w:hAnsi="Times New Roman" w:cs="Times New Roman"/>
+          <w:sz w:val="32"/>
+          <w:szCs w:val="32"/>
+        </w:rPr>
+      </w:pPr>
+      <w:r>
+        <w:rPr>
+          <w:rFonts w:ascii="Times New Roman" w:hAnsi="Times New Roman" w:cs="Times New Roman"/>
+          <w:sz w:val="32"/>
+          <w:szCs w:val="32"/>
         </w:rPr>
         <w:t>Főoldal teszt:</w:t>
       </w:r>
     </w:p>
     <w:p>
       <w:pPr>
+        <w:spacing w:line="360" w:lineRule="auto"/>
+        <w:jc w:val="both"/>
         <w:rPr>
           <w:rFonts w:ascii="Times New Roman" w:hAnsi="Times New Roman" w:cs="Times New Roman"/>
           <w:sz w:val="24"/>
@@ -98,7 +140,25 @@
           <w:sz w:val="24"/>
           <w:szCs w:val="24"/>
         </w:rPr>
-        <w:t xml:space="preserve"> A főoldalon egyedül a keresés van tesztelve, mert itt ez az egyetlen főbb funkció amit hasznos letesztelni. Először a program beír egy létező receptet a keresőmezőre, majd megnyomja a „Keresés” gombot és </w:t>
+        <w:t xml:space="preserve"> A főoldalon egyedül a keresés van tesztelve, mert itt ez az egyetlen főbb </w:t>
+      </w:r>
+      <w:proofErr w:type="gramStart"/>
+      <w:r>
+        <w:rPr>
+          <w:rFonts w:ascii="Times New Roman" w:hAnsi="Times New Roman" w:cs="Times New Roman"/>
+          <w:sz w:val="24"/>
+          <w:szCs w:val="24"/>
+        </w:rPr>
+        <w:t>funkció</w:t>
+      </w:r>
+      <w:proofErr w:type="gramEnd"/>
+      <w:r>
+        <w:rPr>
+          <w:rFonts w:ascii="Times New Roman" w:hAnsi="Times New Roman" w:cs="Times New Roman"/>
+          <w:sz w:val="24"/>
+          <w:szCs w:val="24"/>
+        </w:rPr>
+        <w:t xml:space="preserve"> amit hasznos letesztelni. Először a program beír egy létező receptet a keresőmezőre, majd megnyomja a „Keresés” gombot és </w:t>
       </w:r>
       <w:proofErr w:type="spellStart"/>
       <w:r>
@@ -121,63 +181,67 @@
     </w:p>
     <w:p>
       <w:pPr>
-        <w:rPr>
-          <w:rFonts w:ascii="Times New Roman" w:hAnsi="Times New Roman" w:cs="Times New Roman"/>
-          <w:sz w:val="24"/>
-          <w:szCs w:val="24"/>
-        </w:rPr>
-      </w:pPr>
-    </w:p>
-    <w:p>
-      <w:pPr>
-        <w:rPr>
-          <w:rFonts w:ascii="Times New Roman" w:hAnsi="Times New Roman" w:cs="Times New Roman"/>
-          <w:sz w:val="24"/>
-          <w:szCs w:val="24"/>
-        </w:rPr>
-      </w:pPr>
-      <w:r>
-        <w:rPr>
-          <w:rFonts w:ascii="Times New Roman" w:hAnsi="Times New Roman" w:cs="Times New Roman"/>
-          <w:sz w:val="24"/>
-          <w:szCs w:val="24"/>
+        <w:spacing w:line="360" w:lineRule="auto"/>
+        <w:jc w:val="both"/>
+        <w:rPr>
+          <w:rFonts w:ascii="Times New Roman" w:hAnsi="Times New Roman" w:cs="Times New Roman"/>
+          <w:sz w:val="24"/>
+          <w:szCs w:val="24"/>
+        </w:rPr>
+      </w:pPr>
+    </w:p>
+    <w:p>
+      <w:pPr>
+        <w:spacing w:line="360" w:lineRule="auto"/>
+        <w:jc w:val="both"/>
+        <w:rPr>
+          <w:rFonts w:ascii="Times New Roman" w:hAnsi="Times New Roman" w:cs="Times New Roman"/>
+          <w:sz w:val="32"/>
+          <w:szCs w:val="32"/>
+        </w:rPr>
+      </w:pPr>
+      <w:r>
+        <w:rPr>
+          <w:rFonts w:ascii="Times New Roman" w:hAnsi="Times New Roman" w:cs="Times New Roman"/>
+          <w:sz w:val="32"/>
+          <w:szCs w:val="32"/>
         </w:rPr>
         <w:t>Receptek teszt</w:t>
       </w:r>
     </w:p>
     <w:p>
       <w:pPr>
-        <w:rPr>
-          <w:rFonts w:ascii="Times New Roman" w:hAnsi="Times New Roman" w:cs="Times New Roman"/>
-          <w:sz w:val="24"/>
-          <w:szCs w:val="24"/>
-        </w:rPr>
-      </w:pPr>
-      <w:r>
-        <w:rPr>
-          <w:rFonts w:ascii="Times New Roman" w:hAnsi="Times New Roman" w:cs="Times New Roman"/>
-          <w:sz w:val="24"/>
-          <w:szCs w:val="24"/>
-        </w:rPr>
-        <w:t xml:space="preserve">Ennél a tesztnél is először bejelentkezünk a weboldalba. Második </w:t>
-      </w:r>
-      <w:proofErr w:type="spellStart"/>
-      <w:r>
-        <w:rPr>
-          <w:rFonts w:ascii="Times New Roman" w:hAnsi="Times New Roman" w:cs="Times New Roman"/>
-          <w:sz w:val="24"/>
-          <w:szCs w:val="24"/>
-        </w:rPr>
-        <w:t>teszként</w:t>
-      </w:r>
-      <w:proofErr w:type="spellEnd"/>
-      <w:r>
-        <w:rPr>
-          <w:rFonts w:ascii="Times New Roman" w:hAnsi="Times New Roman" w:cs="Times New Roman"/>
-          <w:sz w:val="24"/>
-          <w:szCs w:val="24"/>
-        </w:rPr>
-        <w:t xml:space="preserve"> a program elnavigál a receptek aloldalra, majd a következő tesztben a keresőmezőbe beír egy adatbázisban létező receptet és </w:t>
+        <w:spacing w:line="360" w:lineRule="auto"/>
+        <w:jc w:val="both"/>
+        <w:rPr>
+          <w:rFonts w:ascii="Times New Roman" w:hAnsi="Times New Roman" w:cs="Times New Roman"/>
+          <w:sz w:val="24"/>
+          <w:szCs w:val="24"/>
+        </w:rPr>
+      </w:pPr>
+      <w:r>
+        <w:rPr>
+          <w:rFonts w:ascii="Times New Roman" w:hAnsi="Times New Roman" w:cs="Times New Roman"/>
+          <w:sz w:val="24"/>
+          <w:szCs w:val="24"/>
+        </w:rPr>
+        <w:t>Ennél a tesztnél is először bejelentkezünk a weboldalba. Második tesz</w:t>
+      </w:r>
+      <w:r>
+        <w:rPr>
+          <w:rFonts w:ascii="Times New Roman" w:hAnsi="Times New Roman" w:cs="Times New Roman"/>
+          <w:sz w:val="24"/>
+          <w:szCs w:val="24"/>
+        </w:rPr>
+        <w:t>t</w:t>
+      </w:r>
+      <w:r>
+        <w:rPr>
+          <w:rFonts w:ascii="Times New Roman" w:hAnsi="Times New Roman" w:cs="Times New Roman"/>
+          <w:sz w:val="24"/>
+          <w:szCs w:val="24"/>
+        </w:rPr>
+        <w:t xml:space="preserve">ként a program elnavigál a receptek aloldalra, majd a következő tesztben a keresőmezőbe beír egy adatbázisban létező receptet és </w:t>
       </w:r>
       <w:proofErr w:type="spellStart"/>
       <w:r>
@@ -213,7 +277,25 @@
           <w:sz w:val="24"/>
           <w:szCs w:val="24"/>
         </w:rPr>
-        <w:t xml:space="preserve"> alapján, hogy erre megjeleníti-e az adott receptet ami be lett írva. A negyedik tesztben először a program lenullázza a szűrési értékeket, majd egy adott recept alapán beállítja a szűrési feltételeket, tehát állít a napszakon, az áron és a nehézségen, ezt követően a teszt rákattint a „Szűrés” gombra, majd </w:t>
+        <w:t xml:space="preserve"> alapján, hogy erre megjeleníti-e az adott </w:t>
+      </w:r>
+      <w:proofErr w:type="gramStart"/>
+      <w:r>
+        <w:rPr>
+          <w:rFonts w:ascii="Times New Roman" w:hAnsi="Times New Roman" w:cs="Times New Roman"/>
+          <w:sz w:val="24"/>
+          <w:szCs w:val="24"/>
+        </w:rPr>
+        <w:t>receptet</w:t>
+      </w:r>
+      <w:proofErr w:type="gramEnd"/>
+      <w:r>
+        <w:rPr>
+          <w:rFonts w:ascii="Times New Roman" w:hAnsi="Times New Roman" w:cs="Times New Roman"/>
+          <w:sz w:val="24"/>
+          <w:szCs w:val="24"/>
+        </w:rPr>
+        <w:t xml:space="preserve"> ami be lett írva. A negyedik tesztben először a program lenullázza a szűrési értékeket, majd egy adott recept alapán beállítja a szűrési feltételeket, tehát állít a napszakon, az áron és a nehézségen, ezt követően a teszt rákattint a „Szűrés” gombra, majd </w:t>
       </w:r>
       <w:proofErr w:type="spellStart"/>
       <w:r>
@@ -316,32 +398,38 @@
     </w:p>
     <w:p>
       <w:pPr>
-        <w:rPr>
-          <w:rFonts w:ascii="Times New Roman" w:hAnsi="Times New Roman" w:cs="Times New Roman"/>
-          <w:sz w:val="24"/>
-          <w:szCs w:val="24"/>
-        </w:rPr>
-      </w:pPr>
-    </w:p>
-    <w:p>
-      <w:pPr>
-        <w:rPr>
-          <w:rFonts w:ascii="Times New Roman" w:hAnsi="Times New Roman" w:cs="Times New Roman"/>
-          <w:sz w:val="24"/>
-          <w:szCs w:val="24"/>
-        </w:rPr>
-      </w:pPr>
-      <w:r>
-        <w:rPr>
-          <w:rFonts w:ascii="Times New Roman" w:hAnsi="Times New Roman" w:cs="Times New Roman"/>
-          <w:sz w:val="24"/>
-          <w:szCs w:val="24"/>
+        <w:spacing w:line="360" w:lineRule="auto"/>
+        <w:jc w:val="both"/>
+        <w:rPr>
+          <w:rFonts w:ascii="Times New Roman" w:hAnsi="Times New Roman" w:cs="Times New Roman"/>
+          <w:sz w:val="24"/>
+          <w:szCs w:val="24"/>
+        </w:rPr>
+      </w:pPr>
+    </w:p>
+    <w:p>
+      <w:pPr>
+        <w:spacing w:line="360" w:lineRule="auto"/>
+        <w:jc w:val="both"/>
+        <w:rPr>
+          <w:rFonts w:ascii="Times New Roman" w:hAnsi="Times New Roman" w:cs="Times New Roman"/>
+          <w:sz w:val="32"/>
+          <w:szCs w:val="32"/>
+        </w:rPr>
+      </w:pPr>
+      <w:r>
+        <w:rPr>
+          <w:rFonts w:ascii="Times New Roman" w:hAnsi="Times New Roman" w:cs="Times New Roman"/>
+          <w:sz w:val="32"/>
+          <w:szCs w:val="32"/>
         </w:rPr>
         <w:t>Részletes receptek oldal teszt</w:t>
       </w:r>
     </w:p>
     <w:p>
       <w:pPr>
+        <w:spacing w:line="360" w:lineRule="auto"/>
+        <w:jc w:val="both"/>
         <w:rPr>
           <w:rFonts w:ascii="Times New Roman" w:hAnsi="Times New Roman" w:cs="Times New Roman"/>
           <w:sz w:val="24"/>
@@ -398,7 +486,16 @@
           <w:sz w:val="24"/>
           <w:szCs w:val="24"/>
         </w:rPr>
-        <w:t xml:space="preserve"> lapot</w:t>
+        <w:t xml:space="preserve"> </w:t>
+      </w:r>
+      <w:r>
+        <w:rPr>
+          <w:rFonts w:ascii="Times New Roman" w:hAnsi="Times New Roman" w:cs="Times New Roman"/>
+          <w:sz w:val="24"/>
+          <w:szCs w:val="24"/>
+        </w:rPr>
+        <w:lastRenderedPageBreak/>
+        <w:t>lapot</w:t>
       </w:r>
       <w:r>
         <w:rPr>
@@ -666,7 +763,25 @@
           <w:sz w:val="24"/>
           <w:szCs w:val="24"/>
         </w:rPr>
-        <w:t xml:space="preserve"> recept megjelenik-e  a kedvenc receptek résznél. Ha megjelenik, akkor </w:t>
+        <w:t xml:space="preserve"> recept megjelenik-</w:t>
+      </w:r>
+      <w:proofErr w:type="gramStart"/>
+      <w:r>
+        <w:rPr>
+          <w:rFonts w:ascii="Times New Roman" w:hAnsi="Times New Roman" w:cs="Times New Roman"/>
+          <w:sz w:val="24"/>
+          <w:szCs w:val="24"/>
+        </w:rPr>
+        <w:t>e  a</w:t>
+      </w:r>
+      <w:proofErr w:type="gramEnd"/>
+      <w:r>
+        <w:rPr>
+          <w:rFonts w:ascii="Times New Roman" w:hAnsi="Times New Roman" w:cs="Times New Roman"/>
+          <w:sz w:val="24"/>
+          <w:szCs w:val="24"/>
+        </w:rPr>
+        <w:t xml:space="preserve"> kedvenc receptek résznél. Ha megjelenik, akkor </w:t>
       </w:r>
       <w:proofErr w:type="spellStart"/>
       <w:r>
@@ -702,25 +817,23 @@
           <w:sz w:val="24"/>
           <w:szCs w:val="24"/>
         </w:rPr>
-        <w:t xml:space="preserve"> kártyáján lévő gombra, majd kitörli azt. Kilencedi tesztként megnézi, hogy az előbb </w:t>
-      </w:r>
-      <w:proofErr w:type="spellStart"/>
-      <w:r>
-        <w:rPr>
-          <w:rFonts w:ascii="Times New Roman" w:hAnsi="Times New Roman" w:cs="Times New Roman"/>
-          <w:sz w:val="24"/>
-          <w:szCs w:val="24"/>
-        </w:rPr>
-        <w:t>bevásálólistához</w:t>
-      </w:r>
-      <w:proofErr w:type="spellEnd"/>
-      <w:r>
-        <w:rPr>
-          <w:rFonts w:ascii="Times New Roman" w:hAnsi="Times New Roman" w:cs="Times New Roman"/>
-          <w:sz w:val="24"/>
-          <w:szCs w:val="24"/>
-        </w:rPr>
-        <w:t xml:space="preserve"> adott „</w:t>
+        <w:t xml:space="preserve"> kártyáján lévő gombra, majd kitörli azt. Kilencedi tesztként megnézi, hogy az előbb bevásá</w:t>
+      </w:r>
+      <w:r>
+        <w:rPr>
+          <w:rFonts w:ascii="Times New Roman" w:hAnsi="Times New Roman" w:cs="Times New Roman"/>
+          <w:sz w:val="24"/>
+          <w:szCs w:val="24"/>
+        </w:rPr>
+        <w:t>r</w:t>
+      </w:r>
+      <w:r>
+        <w:rPr>
+          <w:rFonts w:ascii="Times New Roman" w:hAnsi="Times New Roman" w:cs="Times New Roman"/>
+          <w:sz w:val="24"/>
+          <w:szCs w:val="24"/>
+        </w:rPr>
+        <w:t>lólistához adott „</w:t>
       </w:r>
       <w:proofErr w:type="spellStart"/>
       <w:r>
@@ -738,144 +851,180 @@
           <w:sz w:val="24"/>
           <w:szCs w:val="24"/>
         </w:rPr>
-        <w:t xml:space="preserve"> lap” és „darált marhahús” </w:t>
-      </w:r>
-      <w:r>
-        <w:rPr>
-          <w:rFonts w:ascii="Times New Roman" w:hAnsi="Times New Roman" w:cs="Times New Roman"/>
-          <w:sz w:val="24"/>
-          <w:szCs w:val="24"/>
+        <w:t xml:space="preserve"> lap” és „darált marhahús” megjelenik-e. Tizedik tesztként, ha megjelenik mindkét hozzávaló, akkor törli azokat a bevásárló listából a teszt.</w:t>
+      </w:r>
+    </w:p>
+    <w:p>
+      <w:pPr>
+        <w:spacing w:line="360" w:lineRule="auto"/>
+        <w:jc w:val="both"/>
+        <w:rPr>
+          <w:rFonts w:ascii="Times New Roman" w:hAnsi="Times New Roman" w:cs="Times New Roman"/>
+          <w:b/>
+          <w:sz w:val="24"/>
+          <w:szCs w:val="24"/>
+        </w:rPr>
+      </w:pPr>
+      <w:r>
+        <w:rPr>
+          <w:rFonts w:ascii="Times New Roman" w:hAnsi="Times New Roman" w:cs="Times New Roman"/>
+          <w:b/>
+          <w:sz w:val="24"/>
+          <w:szCs w:val="24"/>
+        </w:rPr>
+        <w:br w:type="page"/>
+      </w:r>
+    </w:p>
+    <w:p>
+      <w:pPr>
+        <w:spacing w:line="360" w:lineRule="auto"/>
+        <w:jc w:val="center"/>
+        <w:rPr>
+          <w:rFonts w:ascii="Times New Roman" w:hAnsi="Times New Roman" w:cs="Times New Roman"/>
+          <w:bCs/>
+          <w:sz w:val="40"/>
+          <w:szCs w:val="40"/>
+        </w:rPr>
+      </w:pPr>
+      <w:r>
+        <w:rPr>
+          <w:rFonts w:ascii="Times New Roman" w:hAnsi="Times New Roman" w:cs="Times New Roman"/>
+          <w:bCs/>
+          <w:sz w:val="40"/>
+          <w:szCs w:val="40"/>
         </w:rPr>
         <w:lastRenderedPageBreak/>
-        <w:t>megjelenik-e. Tizedik tesztként, ha megjelenik mindkét hozzávaló, akkor törli azokat a bevásárló listából a teszt.</w:t>
-      </w:r>
-    </w:p>
-    <w:p>
-      <w:pPr>
-        <w:rPr>
-          <w:rFonts w:ascii="Times New Roman" w:hAnsi="Times New Roman" w:cs="Times New Roman"/>
-          <w:b/>
-          <w:sz w:val="24"/>
-          <w:szCs w:val="24"/>
-        </w:rPr>
-      </w:pPr>
-      <w:bookmarkStart w:id="0" w:name="_GoBack"/>
-      <w:bookmarkEnd w:id="0"/>
-      <w:r>
-        <w:rPr>
-          <w:rFonts w:ascii="Times New Roman" w:hAnsi="Times New Roman" w:cs="Times New Roman"/>
-          <w:b/>
-          <w:sz w:val="24"/>
-          <w:szCs w:val="24"/>
-        </w:rPr>
-        <w:br w:type="page"/>
-      </w:r>
-    </w:p>
-    <w:p>
-      <w:pPr>
-        <w:jc w:val="center"/>
+        <w:t xml:space="preserve">Tóth </w:t>
+      </w:r>
+      <w:r>
+        <w:rPr>
+          <w:rFonts w:ascii="Times New Roman" w:hAnsi="Times New Roman" w:cs="Times New Roman"/>
+          <w:bCs/>
+          <w:sz w:val="40"/>
+          <w:szCs w:val="40"/>
+        </w:rPr>
+        <w:t>Balázs</w:t>
+      </w:r>
+      <w:r>
+        <w:rPr>
+          <w:rFonts w:ascii="Times New Roman" w:hAnsi="Times New Roman" w:cs="Times New Roman"/>
+          <w:bCs/>
+          <w:sz w:val="40"/>
+          <w:szCs w:val="40"/>
+        </w:rPr>
+        <w:t xml:space="preserve"> része</w:t>
+      </w:r>
+      <w:r>
+        <w:rPr>
+          <w:rFonts w:ascii="Times New Roman" w:hAnsi="Times New Roman" w:cs="Times New Roman"/>
+          <w:bCs/>
+          <w:sz w:val="40"/>
+          <w:szCs w:val="40"/>
+        </w:rPr>
+        <w:t>:</w:t>
+      </w:r>
+    </w:p>
+    <w:p>
+      <w:pPr>
+        <w:spacing w:line="360" w:lineRule="auto"/>
+        <w:jc w:val="both"/>
         <w:rPr>
           <w:rFonts w:ascii="Times New Roman" w:hAnsi="Times New Roman" w:cs="Times New Roman"/>
           <w:b/>
           <w:sz w:val="28"/>
         </w:rPr>
       </w:pPr>
-      <w:r>
-        <w:rPr>
-          <w:rFonts w:ascii="Times New Roman" w:hAnsi="Times New Roman" w:cs="Times New Roman"/>
-          <w:b/>
-          <w:sz w:val="28"/>
-        </w:rPr>
-        <w:lastRenderedPageBreak/>
-        <w:t xml:space="preserve">Tóth </w:t>
-      </w:r>
-      <w:r>
-        <w:rPr>
-          <w:rFonts w:ascii="Times New Roman" w:hAnsi="Times New Roman" w:cs="Times New Roman"/>
-          <w:b/>
-          <w:sz w:val="28"/>
-        </w:rPr>
-        <w:t>Balázs</w:t>
-      </w:r>
-      <w:r>
-        <w:rPr>
-          <w:rFonts w:ascii="Times New Roman" w:hAnsi="Times New Roman" w:cs="Times New Roman"/>
-          <w:b/>
-          <w:sz w:val="28"/>
-        </w:rPr>
-        <w:t xml:space="preserve"> része</w:t>
-      </w:r>
-      <w:r>
-        <w:rPr>
-          <w:rFonts w:ascii="Times New Roman" w:hAnsi="Times New Roman" w:cs="Times New Roman"/>
-          <w:b/>
-          <w:sz w:val="28"/>
-        </w:rPr>
-        <w:t>:</w:t>
-      </w:r>
-    </w:p>
-    <w:p>
-      <w:pPr>
-        <w:rPr>
-          <w:rFonts w:ascii="Times New Roman" w:hAnsi="Times New Roman" w:cs="Times New Roman"/>
-          <w:sz w:val="24"/>
-          <w:szCs w:val="24"/>
-        </w:rPr>
-      </w:pPr>
-      <w:r>
-        <w:rPr>
-          <w:rFonts w:ascii="Times New Roman" w:hAnsi="Times New Roman" w:cs="Times New Roman"/>
-          <w:sz w:val="24"/>
-          <w:szCs w:val="24"/>
+    </w:p>
+    <w:p>
+      <w:pPr>
+        <w:spacing w:line="360" w:lineRule="auto"/>
+        <w:jc w:val="both"/>
+        <w:rPr>
+          <w:rFonts w:ascii="Times New Roman" w:hAnsi="Times New Roman" w:cs="Times New Roman"/>
+          <w:sz w:val="32"/>
+          <w:szCs w:val="32"/>
+        </w:rPr>
+      </w:pPr>
+      <w:r>
+        <w:rPr>
+          <w:rFonts w:ascii="Times New Roman" w:hAnsi="Times New Roman" w:cs="Times New Roman"/>
+          <w:sz w:val="32"/>
+          <w:szCs w:val="32"/>
         </w:rPr>
         <w:t>Bejelentkezés oldal teszt</w:t>
       </w:r>
     </w:p>
     <w:p>
       <w:pPr>
-        <w:rPr>
-          <w:rFonts w:ascii="Times New Roman" w:hAnsi="Times New Roman" w:cs="Times New Roman"/>
-          <w:sz w:val="24"/>
-          <w:szCs w:val="24"/>
-        </w:rPr>
-      </w:pPr>
-      <w:r>
-        <w:rPr>
-          <w:rFonts w:ascii="Times New Roman" w:hAnsi="Times New Roman" w:cs="Times New Roman"/>
-          <w:sz w:val="24"/>
-          <w:szCs w:val="24"/>
-        </w:rPr>
-        <w:t>Ezen az oldalon először futtatunk egy sikeres regisztráció és ellenőrizzük, hogy minden jelzés a felhasználó számára megérkezett e. Ezen az oldalon a második teszt egy sikertelen regisztrációt szimulál ahol hiányos adatokat adunk. A teszttel vizsgáljuk, hogy megfelelően megjelent e a hibaüzenet.</w:t>
-      </w:r>
-    </w:p>
-    <w:p>
-      <w:pPr>
-        <w:rPr>
-          <w:rFonts w:ascii="Times New Roman" w:hAnsi="Times New Roman" w:cs="Times New Roman"/>
-          <w:sz w:val="24"/>
-          <w:szCs w:val="24"/>
-        </w:rPr>
-      </w:pPr>
-    </w:p>
-    <w:p>
-      <w:pPr>
-        <w:rPr>
-          <w:rFonts w:ascii="Times New Roman" w:hAnsi="Times New Roman" w:cs="Times New Roman"/>
-          <w:sz w:val="24"/>
-          <w:szCs w:val="24"/>
-        </w:rPr>
-      </w:pPr>
-      <w:r>
-        <w:rPr>
-          <w:rFonts w:ascii="Times New Roman" w:hAnsi="Times New Roman" w:cs="Times New Roman"/>
-          <w:sz w:val="24"/>
-          <w:szCs w:val="24"/>
+        <w:spacing w:line="360" w:lineRule="auto"/>
+        <w:jc w:val="both"/>
+        <w:rPr>
+          <w:rFonts w:ascii="Times New Roman" w:hAnsi="Times New Roman" w:cs="Times New Roman"/>
+          <w:sz w:val="24"/>
+          <w:szCs w:val="24"/>
+        </w:rPr>
+      </w:pPr>
+      <w:r>
+        <w:rPr>
+          <w:rFonts w:ascii="Times New Roman" w:hAnsi="Times New Roman" w:cs="Times New Roman"/>
+          <w:sz w:val="24"/>
+          <w:szCs w:val="24"/>
+        </w:rPr>
+        <w:t xml:space="preserve">Ezen az oldalon először futtatunk egy sikeres regisztráció és ellenőrizzük, hogy minden jelzés a felhasználó számára megérkezett e. Ezen az oldalon a második teszt egy sikertelen regisztrációt </w:t>
+      </w:r>
+      <w:proofErr w:type="gramStart"/>
+      <w:r>
+        <w:rPr>
+          <w:rFonts w:ascii="Times New Roman" w:hAnsi="Times New Roman" w:cs="Times New Roman"/>
+          <w:sz w:val="24"/>
+          <w:szCs w:val="24"/>
+        </w:rPr>
+        <w:t>szimulál</w:t>
+      </w:r>
+      <w:proofErr w:type="gramEnd"/>
+      <w:r>
+        <w:rPr>
+          <w:rFonts w:ascii="Times New Roman" w:hAnsi="Times New Roman" w:cs="Times New Roman"/>
+          <w:sz w:val="24"/>
+          <w:szCs w:val="24"/>
+        </w:rPr>
+        <w:t xml:space="preserve"> ahol hiányos adatokat adunk. A teszttel vizsgáljuk, hogy megfelelően megjelent e a hibaüzenet.</w:t>
+      </w:r>
+    </w:p>
+    <w:p>
+      <w:pPr>
+        <w:spacing w:line="360" w:lineRule="auto"/>
+        <w:jc w:val="both"/>
+        <w:rPr>
+          <w:rFonts w:ascii="Times New Roman" w:hAnsi="Times New Roman" w:cs="Times New Roman"/>
+          <w:sz w:val="24"/>
+          <w:szCs w:val="24"/>
+        </w:rPr>
+      </w:pPr>
+    </w:p>
+    <w:p>
+      <w:pPr>
+        <w:spacing w:line="360" w:lineRule="auto"/>
+        <w:jc w:val="both"/>
+        <w:rPr>
+          <w:rFonts w:ascii="Times New Roman" w:hAnsi="Times New Roman" w:cs="Times New Roman"/>
+          <w:sz w:val="32"/>
+          <w:szCs w:val="32"/>
+        </w:rPr>
+      </w:pPr>
+      <w:r>
+        <w:rPr>
+          <w:rFonts w:ascii="Times New Roman" w:hAnsi="Times New Roman" w:cs="Times New Roman"/>
+          <w:sz w:val="32"/>
+          <w:szCs w:val="32"/>
         </w:rPr>
         <w:t>Recept feltöltés oldal teszt</w:t>
       </w:r>
     </w:p>
     <w:p>
       <w:pPr>
+        <w:spacing w:line="360" w:lineRule="auto"/>
+        <w:jc w:val="both"/>
         <w:rPr>
           <w:rFonts w:ascii="Times New Roman" w:hAnsi="Times New Roman" w:cs="Times New Roman"/>
           <w:sz w:val="24"/>
@@ -890,53 +1039,75 @@
         </w:rPr>
         <w:t xml:space="preserve">Ezen az oldalon bejelentkezés után először futtatunk egy teljes és sikeres receptfeltöltését, amely után vizsgáljuk, hogy a megfelelő válasz üzenet megjelent e. A második teszt egy hiányos kitöltést </w:t>
       </w:r>
-      <w:proofErr w:type="spellStart"/>
-      <w:r>
-        <w:rPr>
-          <w:rFonts w:ascii="Times New Roman" w:hAnsi="Times New Roman" w:cs="Times New Roman"/>
-          <w:sz w:val="24"/>
-          <w:szCs w:val="24"/>
-        </w:rPr>
-        <w:t>futat</w:t>
-      </w:r>
-      <w:proofErr w:type="spellEnd"/>
-      <w:r>
-        <w:rPr>
-          <w:rFonts w:ascii="Times New Roman" w:hAnsi="Times New Roman" w:cs="Times New Roman"/>
-          <w:sz w:val="24"/>
-          <w:szCs w:val="24"/>
-        </w:rPr>
-        <w:t xml:space="preserve"> ahol azt vizsgáljuk, hogy jelezte e megfelelően ezt  számunkra.</w:t>
-      </w:r>
-    </w:p>
-    <w:p>
-      <w:pPr>
-        <w:rPr>
-          <w:rFonts w:ascii="Times New Roman" w:hAnsi="Times New Roman" w:cs="Times New Roman"/>
-          <w:sz w:val="24"/>
-          <w:szCs w:val="24"/>
-        </w:rPr>
-      </w:pPr>
-    </w:p>
-    <w:p>
-      <w:pPr>
-        <w:rPr>
-          <w:rFonts w:ascii="Times New Roman" w:hAnsi="Times New Roman" w:cs="Times New Roman"/>
-          <w:sz w:val="24"/>
-          <w:szCs w:val="24"/>
-        </w:rPr>
-      </w:pPr>
-      <w:r>
-        <w:rPr>
-          <w:rFonts w:ascii="Times New Roman" w:hAnsi="Times New Roman" w:cs="Times New Roman"/>
-          <w:sz w:val="24"/>
-          <w:szCs w:val="24"/>
+      <w:proofErr w:type="gramStart"/>
+      <w:r>
+        <w:rPr>
+          <w:rFonts w:ascii="Times New Roman" w:hAnsi="Times New Roman" w:cs="Times New Roman"/>
+          <w:sz w:val="24"/>
+          <w:szCs w:val="24"/>
+        </w:rPr>
+        <w:t>fut</w:t>
+      </w:r>
+      <w:r>
+        <w:rPr>
+          <w:rFonts w:ascii="Times New Roman" w:hAnsi="Times New Roman" w:cs="Times New Roman"/>
+          <w:sz w:val="24"/>
+          <w:szCs w:val="24"/>
+        </w:rPr>
+        <w:t>t</w:t>
+      </w:r>
+      <w:r>
+        <w:rPr>
+          <w:rFonts w:ascii="Times New Roman" w:hAnsi="Times New Roman" w:cs="Times New Roman"/>
+          <w:sz w:val="24"/>
+          <w:szCs w:val="24"/>
+        </w:rPr>
+        <w:t>at</w:t>
+      </w:r>
+      <w:proofErr w:type="gramEnd"/>
+      <w:r>
+        <w:rPr>
+          <w:rFonts w:ascii="Times New Roman" w:hAnsi="Times New Roman" w:cs="Times New Roman"/>
+          <w:sz w:val="24"/>
+          <w:szCs w:val="24"/>
+        </w:rPr>
+        <w:t xml:space="preserve"> ahol azt vizsgáljuk, hogy jelezte e megfelelően ezt számunkra.</w:t>
+      </w:r>
+    </w:p>
+    <w:p>
+      <w:pPr>
+        <w:spacing w:line="360" w:lineRule="auto"/>
+        <w:jc w:val="both"/>
+        <w:rPr>
+          <w:rFonts w:ascii="Times New Roman" w:hAnsi="Times New Roman" w:cs="Times New Roman"/>
+          <w:sz w:val="24"/>
+          <w:szCs w:val="24"/>
+        </w:rPr>
+      </w:pPr>
+    </w:p>
+    <w:p>
+      <w:pPr>
+        <w:spacing w:line="360" w:lineRule="auto"/>
+        <w:jc w:val="both"/>
+        <w:rPr>
+          <w:rFonts w:ascii="Times New Roman" w:hAnsi="Times New Roman" w:cs="Times New Roman"/>
+          <w:sz w:val="32"/>
+          <w:szCs w:val="32"/>
+        </w:rPr>
+      </w:pPr>
+      <w:r>
+        <w:rPr>
+          <w:rFonts w:ascii="Times New Roman" w:hAnsi="Times New Roman" w:cs="Times New Roman"/>
+          <w:sz w:val="32"/>
+          <w:szCs w:val="32"/>
         </w:rPr>
         <w:t>Profil oldal teszt</w:t>
       </w:r>
     </w:p>
     <w:p>
       <w:pPr>
+        <w:spacing w:line="360" w:lineRule="auto"/>
+        <w:jc w:val="both"/>
         <w:rPr>
           <w:rFonts w:ascii="Times New Roman" w:hAnsi="Times New Roman" w:cs="Times New Roman"/>
           <w:sz w:val="24"/>
@@ -954,27 +1125,31 @@
     </w:p>
     <w:p>
       <w:pPr>
-        <w:rPr>
-          <w:rFonts w:ascii="Times New Roman" w:hAnsi="Times New Roman" w:cs="Times New Roman"/>
-          <w:sz w:val="24"/>
-          <w:szCs w:val="24"/>
-        </w:rPr>
-      </w:pPr>
-    </w:p>
-    <w:p>
-      <w:pPr>
-        <w:rPr>
-          <w:rFonts w:ascii="Times New Roman" w:hAnsi="Times New Roman" w:cs="Times New Roman"/>
-          <w:sz w:val="24"/>
-          <w:szCs w:val="24"/>
-        </w:rPr>
-      </w:pPr>
-      <w:proofErr w:type="spellStart"/>
-      <w:r>
-        <w:rPr>
-          <w:rFonts w:ascii="Times New Roman" w:hAnsi="Times New Roman" w:cs="Times New Roman"/>
-          <w:sz w:val="24"/>
-          <w:szCs w:val="24"/>
+        <w:spacing w:line="360" w:lineRule="auto"/>
+        <w:jc w:val="both"/>
+        <w:rPr>
+          <w:rFonts w:ascii="Times New Roman" w:hAnsi="Times New Roman" w:cs="Times New Roman"/>
+          <w:sz w:val="24"/>
+          <w:szCs w:val="24"/>
+        </w:rPr>
+      </w:pPr>
+    </w:p>
+    <w:p>
+      <w:pPr>
+        <w:spacing w:line="360" w:lineRule="auto"/>
+        <w:jc w:val="both"/>
+        <w:rPr>
+          <w:rFonts w:ascii="Times New Roman" w:hAnsi="Times New Roman" w:cs="Times New Roman"/>
+          <w:sz w:val="32"/>
+          <w:szCs w:val="32"/>
+        </w:rPr>
+      </w:pPr>
+      <w:proofErr w:type="spellStart"/>
+      <w:r>
+        <w:rPr>
+          <w:rFonts w:ascii="Times New Roman" w:hAnsi="Times New Roman" w:cs="Times New Roman"/>
+          <w:sz w:val="32"/>
+          <w:szCs w:val="32"/>
         </w:rPr>
         <w:t>Admin</w:t>
       </w:r>
@@ -982,14 +1157,16 @@
       <w:r>
         <w:rPr>
           <w:rFonts w:ascii="Times New Roman" w:hAnsi="Times New Roman" w:cs="Times New Roman"/>
-          <w:sz w:val="24"/>
-          <w:szCs w:val="24"/>
+          <w:sz w:val="32"/>
+          <w:szCs w:val="32"/>
         </w:rPr>
         <w:t xml:space="preserve"> oldal teszt </w:t>
       </w:r>
     </w:p>
     <w:p>
       <w:pPr>
+        <w:spacing w:line="360" w:lineRule="auto"/>
+        <w:jc w:val="both"/>
         <w:rPr>
           <w:rFonts w:ascii="Times New Roman" w:hAnsi="Times New Roman" w:cs="Times New Roman"/>
           <w:sz w:val="24"/>
@@ -1006,6 +1183,7 @@
       </w:r>
     </w:p>
     <w:sectPr>
+      <w:footerReference w:type="default" r:id="rId6"/>
       <w:pgSz w:w="11906" w:h="16838"/>
       <w:pgMar w:top="1417" w:right="1417" w:bottom="1417" w:left="1417" w:header="708" w:footer="708" w:gutter="0"/>
       <w:cols w:space="708"/>
@@ -1015,8 +1193,138 @@
 </w:document>
 </file>
 
+<file path=word/endnotes.xml><?xml version="1.0" encoding="utf-8"?>
+<w:endnotes xmlns:wpc="http://schemas.microsoft.com/office/word/2010/wordprocessingCanvas" xmlns:cx="http://schemas.microsoft.com/office/drawing/2014/chartex" xmlns:cx1="http://schemas.microsoft.com/office/drawing/2015/9/8/chartex" xmlns:cx2="http://schemas.microsoft.com/office/drawing/2015/10/21/chartex" xmlns:cx3="http://schemas.microsoft.com/office/drawing/2016/5/9/chartex" xmlns:cx4="http://schemas.microsoft.com/office/drawing/2016/5/10/chartex" xmlns:cx5="http://schemas.microsoft.com/office/drawing/2016/5/11/chartex" xmlns:cx6="http://schemas.microsoft.com/office/drawing/2016/5/12/chartex" xmlns:cx7="http://schemas.microsoft.com/office/drawing/2016/5/13/chartex" xmlns:cx8="http://schemas.microsoft.com/office/drawing/2016/5/14/chartex" xmlns:mc="http://schemas.openxmlformats.org/markup-compatibility/2006" xmlns:aink="http://schemas.microsoft.com/office/drawing/2016/ink" xmlns:am3d="http://schemas.microsoft.com/office/drawing/2017/model3d" xmlns:o="urn:schemas-microsoft-com:office:office" xmlns:r="http://schemas.openxmlformats.org/officeDocument/2006/relationships" xmlns:m="http://schemas.openxmlformats.org/officeDocument/2006/math" xmlns:v="urn:schemas-microsoft-com:vml" xmlns:wp14="http://schemas.microsoft.com/office/word/2010/wordprocessingDrawing" xmlns:wp="http://schemas.openxmlformats.org/drawingml/2006/wordprocessingDrawing" xmlns:w10="urn:schemas-microsoft-com:office:word" xmlns:w="http://schemas.openxmlformats.org/wordprocessingml/2006/main" xmlns:w14="http://schemas.microsoft.com/office/word/2010/wordml" xmlns:w15="http://schemas.microsoft.com/office/word/2012/wordml" xmlns:w16cex="http://schemas.microsoft.com/office/word/2018/wordml/cex" xmlns:w16cid="http://schemas.microsoft.com/office/word/2016/wordml/cid" xmlns:w16="http://schemas.microsoft.com/office/word/2018/wordml" xmlns:w16sdtdh="http://schemas.microsoft.com/office/word/2020/wordml/sdtdatahash" xmlns:w16se="http://schemas.microsoft.com/office/word/2015/wordml/symex" xmlns:wpg="http://schemas.microsoft.com/office/word/2010/wordprocessingGroup" xmlns:wpi="http://schemas.microsoft.com/office/word/2010/wordprocessingInk" xmlns:wne="http://schemas.microsoft.com/office/word/2006/wordml" xmlns:wps="http://schemas.microsoft.com/office/word/2010/wordprocessingShape" mc:Ignorable="w14 w15 w16se w16cid w16 w16cex w16sdtdh wp14">
+  <w:endnote w:type="separator" w:id="-1">
+    <w:p>
+      <w:pPr>
+        <w:spacing w:after="0" w:line="240" w:lineRule="auto"/>
+      </w:pPr>
+      <w:r>
+        <w:separator/>
+      </w:r>
+    </w:p>
+  </w:endnote>
+  <w:endnote w:type="continuationSeparator" w:id="0">
+    <w:p>
+      <w:pPr>
+        <w:spacing w:after="0" w:line="240" w:lineRule="auto"/>
+      </w:pPr>
+      <w:r>
+        <w:continuationSeparator/>
+      </w:r>
+    </w:p>
+  </w:endnote>
+</w:endnotes>
+</file>
+
+<file path=word/footer1.xml><?xml version="1.0" encoding="utf-8"?>
+<w:ftr xmlns:wpc="http://schemas.microsoft.com/office/word/2010/wordprocessingCanvas" xmlns:cx="http://schemas.microsoft.com/office/drawing/2014/chartex" xmlns:cx1="http://schemas.microsoft.com/office/drawing/2015/9/8/chartex" xmlns:cx2="http://schemas.microsoft.com/office/drawing/2015/10/21/chartex" xmlns:cx3="http://schemas.microsoft.com/office/drawing/2016/5/9/chartex" xmlns:cx4="http://schemas.microsoft.com/office/drawing/2016/5/10/chartex" xmlns:cx5="http://schemas.microsoft.com/office/drawing/2016/5/11/chartex" xmlns:cx6="http://schemas.microsoft.com/office/drawing/2016/5/12/chartex" xmlns:cx7="http://schemas.microsoft.com/office/drawing/2016/5/13/chartex" xmlns:cx8="http://schemas.microsoft.com/office/drawing/2016/5/14/chartex" xmlns:mc="http://schemas.openxmlformats.org/markup-compatibility/2006" xmlns:aink="http://schemas.microsoft.com/office/drawing/2016/ink" xmlns:am3d="http://schemas.microsoft.com/office/drawing/2017/model3d" xmlns:o="urn:schemas-microsoft-com:office:office" xmlns:r="http://schemas.openxmlformats.org/officeDocument/2006/relationships" xmlns:m="http://schemas.openxmlformats.org/officeDocument/2006/math" xmlns:v="urn:schemas-microsoft-com:vml" xmlns:wp14="http://schemas.microsoft.com/office/word/2010/wordprocessingDrawing" xmlns:wp="http://schemas.openxmlformats.org/drawingml/2006/wordprocessingDrawing" xmlns:w10="urn:schemas-microsoft-com:office:word" xmlns:w="http://schemas.openxmlformats.org/wordprocessingml/2006/main" xmlns:w14="http://schemas.microsoft.com/office/word/2010/wordml" xmlns:w15="http://schemas.microsoft.com/office/word/2012/wordml" xmlns:w16cex="http://schemas.microsoft.com/office/word/2018/wordml/cex" xmlns:w16cid="http://schemas.microsoft.com/office/word/2016/wordml/cid" xmlns:w16="http://schemas.microsoft.com/office/word/2018/wordml" xmlns:w16sdtdh="http://schemas.microsoft.com/office/word/2020/wordml/sdtdatahash" xmlns:w16se="http://schemas.microsoft.com/office/word/2015/wordml/symex" xmlns:wpg="http://schemas.microsoft.com/office/word/2010/wordprocessingGroup" xmlns:wpi="http://schemas.microsoft.com/office/word/2010/wordprocessingInk" xmlns:wne="http://schemas.microsoft.com/office/word/2006/wordml" xmlns:wps="http://schemas.microsoft.com/office/word/2010/wordprocessingShape" mc:Ignorable="w14 w15 w16se w16cid w16 w16cex w16sdtdh wp14">
+  <w:sdt>
+    <w:sdtPr>
+      <w:rPr>
+        <w:rFonts w:ascii="Times New Roman" w:hAnsi="Times New Roman" w:cs="Times New Roman"/>
+        <w:sz w:val="24"/>
+        <w:szCs w:val="24"/>
+      </w:rPr>
+      <w:id w:val="-1852645743"/>
+      <w:docPartObj>
+        <w:docPartGallery w:val="Page Numbers (Bottom of Page)"/>
+        <w:docPartUnique/>
+      </w:docPartObj>
+    </w:sdtPr>
+    <w:sdtContent>
+      <w:p>
+        <w:pPr>
+          <w:pStyle w:val="llb"/>
+          <w:jc w:val="right"/>
+          <w:rPr>
+            <w:rFonts w:ascii="Times New Roman" w:hAnsi="Times New Roman" w:cs="Times New Roman"/>
+            <w:sz w:val="24"/>
+            <w:szCs w:val="24"/>
+          </w:rPr>
+        </w:pPr>
+        <w:r>
+          <w:rPr>
+            <w:rFonts w:ascii="Times New Roman" w:hAnsi="Times New Roman" w:cs="Times New Roman"/>
+            <w:sz w:val="24"/>
+            <w:szCs w:val="24"/>
+          </w:rPr>
+          <w:fldChar w:fldCharType="begin"/>
+        </w:r>
+        <w:r>
+          <w:rPr>
+            <w:rFonts w:ascii="Times New Roman" w:hAnsi="Times New Roman" w:cs="Times New Roman"/>
+            <w:sz w:val="24"/>
+            <w:szCs w:val="24"/>
+          </w:rPr>
+          <w:instrText>PAGE   \* MERGEFORMAT</w:instrText>
+        </w:r>
+        <w:r>
+          <w:rPr>
+            <w:rFonts w:ascii="Times New Roman" w:hAnsi="Times New Roman" w:cs="Times New Roman"/>
+            <w:sz w:val="24"/>
+            <w:szCs w:val="24"/>
+          </w:rPr>
+          <w:fldChar w:fldCharType="separate"/>
+        </w:r>
+        <w:r>
+          <w:rPr>
+            <w:rFonts w:ascii="Times New Roman" w:hAnsi="Times New Roman" w:cs="Times New Roman"/>
+            <w:sz w:val="24"/>
+            <w:szCs w:val="24"/>
+          </w:rPr>
+          <w:t>2</w:t>
+        </w:r>
+        <w:r>
+          <w:rPr>
+            <w:rFonts w:ascii="Times New Roman" w:hAnsi="Times New Roman" w:cs="Times New Roman"/>
+            <w:sz w:val="24"/>
+            <w:szCs w:val="24"/>
+          </w:rPr>
+          <w:fldChar w:fldCharType="end"/>
+        </w:r>
+      </w:p>
+    </w:sdtContent>
+  </w:sdt>
+  <w:p>
+    <w:pPr>
+      <w:pStyle w:val="llb"/>
+      <w:rPr>
+        <w:rFonts w:ascii="Times New Roman" w:hAnsi="Times New Roman" w:cs="Times New Roman"/>
+      </w:rPr>
+    </w:pPr>
+  </w:p>
+</w:ftr>
+</file>
+
+<file path=word/footnotes.xml><?xml version="1.0" encoding="utf-8"?>
+<w:footnotes xmlns:wpc="http://schemas.microsoft.com/office/word/2010/wordprocessingCanvas" xmlns:cx="http://schemas.microsoft.com/office/drawing/2014/chartex" xmlns:cx1="http://schemas.microsoft.com/office/drawing/2015/9/8/chartex" xmlns:cx2="http://schemas.microsoft.com/office/drawing/2015/10/21/chartex" xmlns:cx3="http://schemas.microsoft.com/office/drawing/2016/5/9/chartex" xmlns:cx4="http://schemas.microsoft.com/office/drawing/2016/5/10/chartex" xmlns:cx5="http://schemas.microsoft.com/office/drawing/2016/5/11/chartex" xmlns:cx6="http://schemas.microsoft.com/office/drawing/2016/5/12/chartex" xmlns:cx7="http://schemas.microsoft.com/office/drawing/2016/5/13/chartex" xmlns:cx8="http://schemas.microsoft.com/office/drawing/2016/5/14/chartex" xmlns:mc="http://schemas.openxmlformats.org/markup-compatibility/2006" xmlns:aink="http://schemas.microsoft.com/office/drawing/2016/ink" xmlns:am3d="http://schemas.microsoft.com/office/drawing/2017/model3d" xmlns:o="urn:schemas-microsoft-com:office:office" xmlns:r="http://schemas.openxmlformats.org/officeDocument/2006/relationships" xmlns:m="http://schemas.openxmlformats.org/officeDocument/2006/math" xmlns:v="urn:schemas-microsoft-com:vml" xmlns:wp14="http://schemas.microsoft.com/office/word/2010/wordprocessingDrawing" xmlns:wp="http://schemas.openxmlformats.org/drawingml/2006/wordprocessingDrawing" xmlns:w10="urn:schemas-microsoft-com:office:word" xmlns:w="http://schemas.openxmlformats.org/wordprocessingml/2006/main" xmlns:w14="http://schemas.microsoft.com/office/word/2010/wordml" xmlns:w15="http://schemas.microsoft.com/office/word/2012/wordml" xmlns:w16cex="http://schemas.microsoft.com/office/word/2018/wordml/cex" xmlns:w16cid="http://schemas.microsoft.com/office/word/2016/wordml/cid" xmlns:w16="http://schemas.microsoft.com/office/word/2018/wordml" xmlns:w16sdtdh="http://schemas.microsoft.com/office/word/2020/wordml/sdtdatahash" xmlns:w16se="http://schemas.microsoft.com/office/word/2015/wordml/symex" xmlns:wpg="http://schemas.microsoft.com/office/word/2010/wordprocessingGroup" xmlns:wpi="http://schemas.microsoft.com/office/word/2010/wordprocessingInk" xmlns:wne="http://schemas.microsoft.com/office/word/2006/wordml" xmlns:wps="http://schemas.microsoft.com/office/word/2010/wordprocessingShape" mc:Ignorable="w14 w15 w16se w16cid w16 w16cex w16sdtdh wp14">
+  <w:footnote w:type="separator" w:id="-1">
+    <w:p>
+      <w:pPr>
+        <w:spacing w:after="0" w:line="240" w:lineRule="auto"/>
+      </w:pPr>
+      <w:r>
+        <w:separator/>
+      </w:r>
+    </w:p>
+  </w:footnote>
+  <w:footnote w:type="continuationSeparator" w:id="0">
+    <w:p>
+      <w:pPr>
+        <w:spacing w:after="0" w:line="240" w:lineRule="auto"/>
+      </w:pPr>
+      <w:r>
+        <w:continuationSeparator/>
+      </w:r>
+    </w:p>
+  </w:footnote>
+</w:footnotes>
+</file>
+
 <file path=word/styles.xml><?xml version="1.0" encoding="utf-8"?>
-<w:styles xmlns:mc="http://schemas.openxmlformats.org/markup-compatibility/2006" xmlns:r="http://schemas.openxmlformats.org/officeDocument/2006/relationships" xmlns:w="http://schemas.openxmlformats.org/wordprocessingml/2006/main" xmlns:w14="http://schemas.microsoft.com/office/word/2010/wordml" xmlns:w15="http://schemas.microsoft.com/office/word/2012/wordml" xmlns:w16cid="http://schemas.microsoft.com/office/word/2016/wordml/cid" xmlns:w16se="http://schemas.microsoft.com/office/word/2015/wordml/symex" mc:Ignorable="w14 w15 w16se w16cid">
+<w:styles xmlns:mc="http://schemas.openxmlformats.org/markup-compatibility/2006" xmlns:r="http://schemas.openxmlformats.org/officeDocument/2006/relationships" xmlns:w="http://schemas.openxmlformats.org/wordprocessingml/2006/main" xmlns:w14="http://schemas.microsoft.com/office/word/2010/wordml" xmlns:w15="http://schemas.microsoft.com/office/word/2012/wordml" xmlns:w16cex="http://schemas.microsoft.com/office/word/2018/wordml/cex" xmlns:w16cid="http://schemas.microsoft.com/office/word/2016/wordml/cid" xmlns:w16="http://schemas.microsoft.com/office/word/2018/wordml" xmlns:w16sdtdh="http://schemas.microsoft.com/office/word/2020/wordml/sdtdatahash" xmlns:w16se="http://schemas.microsoft.com/office/word/2015/wordml/symex" mc:Ignorable="w14 w15 w16se w16cid w16 w16cex w16sdtdh">
   <w:docDefaults>
     <w:rPrDefault>
       <w:rPr>
@@ -1032,7 +1340,7 @@
       </w:pPr>
     </w:pPrDefault>
   </w:docDefaults>
-  <w:latentStyles w:defLockedState="0" w:defUIPriority="99" w:defSemiHidden="0" w:defUnhideWhenUsed="0" w:defQFormat="0" w:count="375">
+  <w:latentStyles w:defLockedState="0" w:defUIPriority="99" w:defSemiHidden="0" w:defUnhideWhenUsed="0" w:defQFormat="0" w:count="376">
     <w:lsdException w:name="Normal" w:uiPriority="0" w:qFormat="1"/>
     <w:lsdException w:name="heading 1" w:uiPriority="9" w:qFormat="1"/>
     <w:lsdException w:name="heading 2" w:semiHidden="1" w:uiPriority="9" w:unhideWhenUsed="1" w:qFormat="1"/>
@@ -1138,7 +1446,6 @@
     <w:lsdException w:name="HTML Sample" w:semiHidden="1" w:unhideWhenUsed="1"/>
     <w:lsdException w:name="HTML Typewriter" w:semiHidden="1" w:unhideWhenUsed="1"/>
     <w:lsdException w:name="HTML Variable" w:semiHidden="1" w:unhideWhenUsed="1"/>
-    <w:lsdException w:name="Normal Table" w:semiHidden="1" w:unhideWhenUsed="1"/>
     <w:lsdException w:name="annotation subject" w:semiHidden="1" w:unhideWhenUsed="1"/>
     <w:lsdException w:name="No List" w:semiHidden="1" w:unhideWhenUsed="1"/>
     <w:lsdException w:name="Outline List 1" w:semiHidden="1" w:unhideWhenUsed="1"/>
@@ -1185,10 +1492,8 @@
     <w:lsdException w:name="Table Subtle 2" w:semiHidden="1" w:unhideWhenUsed="1"/>
     <w:lsdException w:name="Table Web 1" w:semiHidden="1" w:unhideWhenUsed="1"/>
     <w:lsdException w:name="Table Web 2" w:semiHidden="1" w:unhideWhenUsed="1"/>
-    <w:lsdException w:name="Table Web 3" w:semiHidden="1" w:unhideWhenUsed="1"/>
     <w:lsdException w:name="Balloon Text" w:semiHidden="1" w:unhideWhenUsed="1"/>
     <w:lsdException w:name="Table Grid" w:uiPriority="39"/>
-    <w:lsdException w:name="Table Theme" w:semiHidden="1" w:unhideWhenUsed="1"/>
     <w:lsdException w:name="Placeholder Text" w:semiHidden="1"/>
     <w:lsdException w:name="No Spacing" w:uiPriority="1" w:qFormat="1"/>
     <w:lsdException w:name="Light Shading" w:uiPriority="60"/>
@@ -1408,6 +1713,7 @@
     <w:lsdException w:name="Smart Hyperlink" w:semiHidden="1" w:unhideWhenUsed="1"/>
     <w:lsdException w:name="Hashtag" w:semiHidden="1" w:unhideWhenUsed="1"/>
     <w:lsdException w:name="Unresolved Mention" w:semiHidden="1" w:unhideWhenUsed="1"/>
+    <w:lsdException w:name="Smart Link" w:semiHidden="1" w:unhideWhenUsed="1"/>
   </w:latentStyles>
   <w:style w:type="paragraph" w:default="1" w:styleId="Norml">
     <w:name w:val="Normal"/>
@@ -1439,6 +1745,50 @@
     <w:uiPriority w:val="99"/>
     <w:semiHidden/>
     <w:unhideWhenUsed/>
+  </w:style>
+  <w:style w:type="paragraph" w:styleId="lfej">
+    <w:name w:val="header"/>
+    <w:basedOn w:val="Norml"/>
+    <w:link w:val="lfejChar"/>
+    <w:uiPriority w:val="99"/>
+    <w:unhideWhenUsed/>
+    <w:rsid w:val="002F0547"/>
+    <w:pPr>
+      <w:tabs>
+        <w:tab w:val="center" w:pos="4536"/>
+        <w:tab w:val="right" w:pos="9072"/>
+      </w:tabs>
+      <w:spacing w:after="0" w:line="240" w:lineRule="auto"/>
+    </w:pPr>
+  </w:style>
+  <w:style w:type="character" w:customStyle="1" w:styleId="lfejChar">
+    <w:name w:val="Élőfej Char"/>
+    <w:basedOn w:val="Bekezdsalapbettpusa"/>
+    <w:link w:val="lfej"/>
+    <w:uiPriority w:val="99"/>
+    <w:rsid w:val="002F0547"/>
+  </w:style>
+  <w:style w:type="paragraph" w:styleId="llb">
+    <w:name w:val="footer"/>
+    <w:basedOn w:val="Norml"/>
+    <w:link w:val="llbChar"/>
+    <w:uiPriority w:val="99"/>
+    <w:unhideWhenUsed/>
+    <w:rsid w:val="002F0547"/>
+    <w:pPr>
+      <w:tabs>
+        <w:tab w:val="center" w:pos="4536"/>
+        <w:tab w:val="right" w:pos="9072"/>
+      </w:tabs>
+      <w:spacing w:after="0" w:line="240" w:lineRule="auto"/>
+    </w:pPr>
+  </w:style>
+  <w:style w:type="character" w:customStyle="1" w:styleId="llbChar">
+    <w:name w:val="Élőláb Char"/>
+    <w:basedOn w:val="Bekezdsalapbettpusa"/>
+    <w:link w:val="llb"/>
+    <w:uiPriority w:val="99"/>
+    <w:rsid w:val="002F0547"/>
   </w:style>
 </w:styles>
 </file>
